--- a/mongoDB入门篇.docx
+++ b/mongoDB入门篇.docx
@@ -6,9 +6,6 @@
       <w:pPr>
         <w:pStyle w:val="1"/>
         <w:jc w:val="center"/>
-        <w:rPr>
-          <w:rFonts w:hint="eastAsia"/>
-        </w:rPr>
       </w:pPr>
       <w:proofErr w:type="spellStart"/>
       <w:r>
@@ -28,9 +25,6 @@
     <w:p>
       <w:pPr>
         <w:pStyle w:val="2"/>
-        <w:rPr>
-          <w:rFonts w:hint="eastAsia"/>
-        </w:rPr>
       </w:pPr>
       <w:r>
         <w:rPr>
@@ -40,11 +34,6 @@
       </w:r>
     </w:p>
     <w:p>
-      <w:pPr>
-        <w:rPr>
-          <w:rFonts w:hint="eastAsia"/>
-        </w:rPr>
-      </w:pPr>
       <w:r>
         <w:rPr>
           <w:rFonts w:hint="eastAsia"/>
@@ -77,11 +66,6 @@
       </w:r>
     </w:p>
     <w:p>
-      <w:pPr>
-        <w:rPr>
-          <w:rFonts w:hint="eastAsia"/>
-        </w:rPr>
-      </w:pPr>
       <w:r>
         <w:rPr>
           <w:rFonts w:hint="eastAsia"/>
@@ -130,11 +114,6 @@
       </w:r>
     </w:p>
     <w:p>
-      <w:pPr>
-        <w:rPr>
-          <w:rFonts w:hint="eastAsia"/>
-        </w:rPr>
-      </w:pPr>
       <w:r>
         <w:rPr>
           <w:rFonts w:hint="eastAsia"/>
@@ -155,11 +134,6 @@
       </w:r>
     </w:p>
     <w:p>
-      <w:pPr>
-        <w:rPr>
-          <w:rFonts w:hint="eastAsia"/>
-        </w:rPr>
-      </w:pPr>
       <w:r>
         <w:rPr>
           <w:rFonts w:hint="eastAsia"/>
@@ -194,9 +168,6 @@
     <w:p>
       <w:pPr>
         <w:pStyle w:val="2"/>
-        <w:rPr>
-          <w:rFonts w:hint="eastAsia"/>
-        </w:rPr>
       </w:pPr>
       <w:r>
         <w:rPr>
@@ -206,11 +177,6 @@
       </w:r>
     </w:p>
     <w:p>
-      <w:pPr>
-        <w:rPr>
-          <w:rFonts w:hint="eastAsia"/>
-        </w:rPr>
-      </w:pPr>
       <w:r>
         <w:rPr>
           <w:rFonts w:hint="eastAsia"/>
@@ -302,19 +268,8 @@
       </w:r>
       <w:proofErr w:type="spellEnd"/>
     </w:p>
-    <w:p>
-      <w:pPr>
-        <w:rPr>
-          <w:rFonts w:hint="eastAsia"/>
-        </w:rPr>
-      </w:pPr>
-    </w:p>
-    <w:p>
-      <w:pPr>
-        <w:rPr>
-          <w:rFonts w:hint="eastAsia"/>
-        </w:rPr>
-      </w:pPr>
+    <w:p/>
+    <w:p>
       <w:r>
         <w:rPr>
           <w:rFonts w:hint="eastAsia"/>
@@ -323,11 +278,6 @@
       </w:r>
     </w:p>
     <w:p>
-      <w:pPr>
-        <w:rPr>
-          <w:rFonts w:hint="eastAsia"/>
-        </w:rPr>
-      </w:pPr>
       <w:r>
         <w:rPr>
           <w:rFonts w:hint="eastAsia"/>
@@ -406,11 +356,6 @@
       </w:r>
     </w:p>
     <w:p>
-      <w:pPr>
-        <w:rPr>
-          <w:rFonts w:hint="eastAsia"/>
-        </w:rPr>
-      </w:pPr>
       <w:proofErr w:type="gramStart"/>
       <w:r>
         <w:rPr>
@@ -441,11 +386,6 @@
       </w:r>
     </w:p>
     <w:p>
-      <w:pPr>
-        <w:rPr>
-          <w:rFonts w:hint="eastAsia"/>
-        </w:rPr>
-      </w:pPr>
       <w:r>
         <w:rPr>
           <w:noProof/>
@@ -488,11 +428,6 @@
       </w:r>
     </w:p>
     <w:p>
-      <w:pPr>
-        <w:rPr>
-          <w:rFonts w:hint="eastAsia"/>
-        </w:rPr>
-      </w:pPr>
       <w:r>
         <w:rPr>
           <w:rFonts w:hint="eastAsia"/>
@@ -515,11 +450,6 @@
       </w:r>
     </w:p>
     <w:p>
-      <w:pPr>
-        <w:rPr>
-          <w:rFonts w:hint="eastAsia"/>
-        </w:rPr>
-      </w:pPr>
       <w:r>
         <w:rPr>
           <w:rFonts w:hint="eastAsia"/>
@@ -528,11 +458,6 @@
       </w:r>
     </w:p>
     <w:p>
-      <w:pPr>
-        <w:rPr>
-          <w:rFonts w:hint="eastAsia"/>
-        </w:rPr>
-      </w:pPr>
       <w:r>
         <w:rPr>
           <w:rFonts w:hint="eastAsia"/>
@@ -561,11 +486,6 @@
       </w:r>
     </w:p>
     <w:p>
-      <w:pPr>
-        <w:rPr>
-          <w:rFonts w:hint="eastAsia"/>
-        </w:rPr>
-      </w:pPr>
       <w:r>
         <w:rPr>
           <w:rFonts w:hint="eastAsia"/>
@@ -574,11 +494,6 @@
       </w:r>
     </w:p>
     <w:p>
-      <w:pPr>
-        <w:rPr>
-          <w:rFonts w:hint="eastAsia"/>
-        </w:rPr>
-      </w:pPr>
       <w:r>
         <w:rPr>
           <w:rFonts w:hint="eastAsia"/>
@@ -587,11 +502,6 @@
       </w:r>
     </w:p>
     <w:p>
-      <w:pPr>
-        <w:rPr>
-          <w:rFonts w:hint="eastAsia"/>
-        </w:rPr>
-      </w:pPr>
       <w:r>
         <w:rPr>
           <w:noProof/>
@@ -635,11 +545,6 @@
       </w:r>
     </w:p>
     <w:p>
-      <w:pPr>
-        <w:rPr>
-          <w:rFonts w:hint="eastAsia"/>
-        </w:rPr>
-      </w:pPr>
       <w:r>
         <w:rPr>
           <w:rFonts w:hint="eastAsia"/>
@@ -662,11 +567,6 @@
       </w:r>
     </w:p>
     <w:p>
-      <w:pPr>
-        <w:rPr>
-          <w:rFonts w:hint="eastAsia"/>
-        </w:rPr>
-      </w:pPr>
       <w:r>
         <w:rPr>
           <w:rFonts w:hint="eastAsia"/>
@@ -687,11 +587,6 @@
       </w:r>
     </w:p>
     <w:p>
-      <w:pPr>
-        <w:rPr>
-          <w:rFonts w:hint="eastAsia"/>
-        </w:rPr>
-      </w:pPr>
       <w:r>
         <w:rPr>
           <w:noProof/>
@@ -736,9 +631,6 @@
     <w:p>
       <w:pPr>
         <w:pStyle w:val="2"/>
-        <w:rPr>
-          <w:rFonts w:hint="eastAsia"/>
-        </w:rPr>
       </w:pPr>
       <w:proofErr w:type="spellStart"/>
       <w:r>
@@ -754,15 +646,8 @@
         </w:rPr>
         <w:t>服务器搭建篇</w:t>
       </w:r>
-      <w:bookmarkStart w:id="0" w:name="_GoBack"/>
-      <w:bookmarkEnd w:id="0"/>
-    </w:p>
-    <w:p>
-      <w:pPr>
-        <w:rPr>
-          <w:rFonts w:hint="eastAsia"/>
-        </w:rPr>
-      </w:pPr>
+    </w:p>
+    <w:p>
       <w:r>
         <w:rPr>
           <w:rFonts w:hint="eastAsia"/>
@@ -799,11 +684,6 @@
       </w:r>
     </w:p>
     <w:p>
-      <w:pPr>
-        <w:rPr>
-          <w:rFonts w:hint="eastAsia"/>
-        </w:rPr>
-      </w:pPr>
       <w:r>
         <w:rPr>
           <w:rFonts w:hint="eastAsia"/>
@@ -818,11 +698,6 @@
       </w:r>
     </w:p>
     <w:p>
-      <w:pPr>
-        <w:rPr>
-          <w:rFonts w:hint="eastAsia"/>
-        </w:rPr>
-      </w:pPr>
       <w:r>
         <w:rPr>
           <w:rFonts w:hint="eastAsia"/>
@@ -843,11 +718,6 @@
       </w:r>
     </w:p>
     <w:p>
-      <w:pPr>
-        <w:rPr>
-          <w:rFonts w:hint="eastAsia"/>
-        </w:rPr>
-      </w:pPr>
       <w:r>
         <w:rPr>
           <w:rFonts w:hint="eastAsia"/>
@@ -862,11 +732,6 @@
       </w:r>
     </w:p>
     <w:p>
-      <w:pPr>
-        <w:rPr>
-          <w:rFonts w:hint="eastAsia"/>
-        </w:rPr>
-      </w:pPr>
       <w:proofErr w:type="spellStart"/>
       <w:r>
         <w:rPr>
@@ -903,11 +768,6 @@
       </w:r>
     </w:p>
     <w:p>
-      <w:pPr>
-        <w:rPr>
-          <w:rFonts w:hint="eastAsia"/>
-        </w:rPr>
-      </w:pPr>
       <w:r>
         <w:rPr>
           <w:rFonts w:hint="eastAsia"/>
@@ -942,11 +802,6 @@
       </w:r>
     </w:p>
     <w:p>
-      <w:pPr>
-        <w:rPr>
-          <w:rFonts w:hint="eastAsia"/>
-        </w:rPr>
-      </w:pPr>
       <w:r>
         <w:rPr>
           <w:rFonts w:hint="eastAsia"/>
@@ -1007,11 +862,6 @@
       </w:r>
     </w:p>
     <w:p>
-      <w:pPr>
-        <w:rPr>
-          <w:rFonts w:hint="eastAsia"/>
-        </w:rPr>
-      </w:pPr>
       <w:r>
         <w:rPr>
           <w:rFonts w:hint="eastAsia"/>
@@ -1046,11 +896,6 @@
       </w:r>
     </w:p>
     <w:p>
-      <w:pPr>
-        <w:rPr>
-          <w:rFonts w:hint="eastAsia"/>
-        </w:rPr>
-      </w:pPr>
       <w:proofErr w:type="spellStart"/>
       <w:proofErr w:type="gramStart"/>
       <w:r>
@@ -1106,11 +951,6 @@
       </w:r>
     </w:p>
     <w:p>
-      <w:pPr>
-        <w:rPr>
-          <w:rFonts w:hint="eastAsia"/>
-        </w:rPr>
-      </w:pPr>
       <w:r>
         <w:rPr>
           <w:rFonts w:hint="eastAsia"/>
@@ -1137,11 +977,6 @@
       <w:proofErr w:type="gramEnd"/>
     </w:p>
     <w:p>
-      <w:pPr>
-        <w:rPr>
-          <w:rFonts w:hint="eastAsia"/>
-        </w:rPr>
-      </w:pPr>
       <w:r>
         <w:rPr>
           <w:rFonts w:hint="eastAsia"/>
@@ -1162,11 +997,6 @@
       </w:r>
     </w:p>
     <w:p>
-      <w:pPr>
-        <w:rPr>
-          <w:rFonts w:hint="eastAsia"/>
-        </w:rPr>
-      </w:pPr>
       <w:proofErr w:type="spellStart"/>
       <w:r>
         <w:rPr>
@@ -1195,11 +1025,6 @@
       </w:r>
     </w:p>
     <w:p>
-      <w:pPr>
-        <w:rPr>
-          <w:rFonts w:hint="eastAsia"/>
-        </w:rPr>
-      </w:pPr>
       <w:proofErr w:type="spellStart"/>
       <w:r>
         <w:rPr>
@@ -1228,11 +1053,6 @@
       </w:r>
     </w:p>
     <w:p>
-      <w:pPr>
-        <w:rPr>
-          <w:rFonts w:hint="eastAsia"/>
-        </w:rPr>
-      </w:pPr>
       <w:r>
         <w:rPr>
           <w:rFonts w:hint="eastAsia"/>
@@ -1292,11 +1112,6 @@
       </w:r>
     </w:p>
     <w:p>
-      <w:pPr>
-        <w:rPr>
-          <w:rFonts w:hint="eastAsia"/>
-        </w:rPr>
-      </w:pPr>
       <w:r>
         <w:rPr>
           <w:rFonts w:hint="eastAsia"/>
@@ -1311,11 +1126,6 @@
       </w:r>
     </w:p>
     <w:p>
-      <w:pPr>
-        <w:rPr>
-          <w:rFonts w:hint="eastAsia"/>
-        </w:rPr>
-      </w:pPr>
       <w:r>
         <w:rPr>
           <w:rFonts w:hint="eastAsia"/>
@@ -1398,11 +1208,6 @@
       </w:r>
     </w:p>
     <w:p>
-      <w:pPr>
-        <w:rPr>
-          <w:rFonts w:hint="eastAsia"/>
-        </w:rPr>
-      </w:pPr>
       <w:r>
         <w:rPr>
           <w:noProof/>
@@ -1445,6 +1250,54 @@
       </w:r>
     </w:p>
     <w:p>
+      <w:r>
+        <w:rPr>
+          <w:rFonts w:hint="eastAsia"/>
+        </w:rPr>
+        <w:t>看见这样的就是成功的</w:t>
+      </w:r>
+    </w:p>
+    <w:p>
+      <w:r>
+        <w:rPr>
+          <w:rFonts w:hint="eastAsia"/>
+        </w:rPr>
+        <w:t>4</w:t>
+      </w:r>
+      <w:r>
+        <w:rPr>
+          <w:rFonts w:hint="eastAsia"/>
+        </w:rPr>
+        <w:t>、查看运行状态</w:t>
+      </w:r>
+    </w:p>
+    <w:p>
+      <w:r>
+        <w:rPr>
+          <w:rFonts w:hint="eastAsia"/>
+        </w:rPr>
+        <w:t xml:space="preserve">data </w:t>
+      </w:r>
+      <w:r>
+        <w:rPr>
+          <w:rFonts w:hint="eastAsia"/>
+        </w:rPr>
+        <w:t>和</w:t>
+      </w:r>
+      <w:r>
+        <w:rPr>
+          <w:rFonts w:hint="eastAsia"/>
+        </w:rPr>
+        <w:t xml:space="preserve"> log</w:t>
+      </w:r>
+      <w:r>
+        <w:rPr>
+          <w:rFonts w:hint="eastAsia"/>
+        </w:rPr>
+        <w:t>目录</w:t>
+      </w:r>
+    </w:p>
+    <w:p>
       <w:pPr>
         <w:rPr>
           <w:rFonts w:hint="eastAsia"/>
@@ -1454,26 +1307,42 @@
         <w:rPr>
           <w:rFonts w:hint="eastAsia"/>
         </w:rPr>
-        <w:t>看见这样的就是成功的</w:t>
+        <w:t>tail mongod.log /*</w:t>
+      </w:r>
+      <w:r>
+        <w:rPr>
+          <w:rFonts w:hint="eastAsia"/>
+        </w:rPr>
+        <w:t>查看日志</w:t>
       </w:r>
     </w:p>
     <w:p>
       <w:pPr>
+        <w:pStyle w:val="2"/>
         <w:rPr>
           <w:rFonts w:hint="eastAsia"/>
         </w:rPr>
       </w:pPr>
-      <w:r>
-        <w:rPr>
-          <w:rFonts w:hint="eastAsia"/>
-        </w:rPr>
-        <w:t>4</w:t>
-      </w:r>
-      <w:r>
-        <w:rPr>
-          <w:rFonts w:hint="eastAsia"/>
-        </w:rPr>
-        <w:t>、查看运行状态</w:t>
+      <w:proofErr w:type="spellStart"/>
+      <w:r>
+        <w:rPr>
+          <w:rFonts w:hint="eastAsia"/>
+        </w:rPr>
+        <w:lastRenderedPageBreak/>
+        <w:t>mongoDB</w:t>
+      </w:r>
+      <w:proofErr w:type="spellEnd"/>
+      <w:r>
+        <w:rPr>
+          <w:rFonts w:hint="eastAsia"/>
+        </w:rPr>
+        <w:t>客户端连接</w:t>
+      </w:r>
+      <w:r>
+        <w:rPr>
+          <w:rFonts w:hint="eastAsia"/>
+        </w:rPr>
+        <w:t>篇</w:t>
       </w:r>
     </w:p>
     <w:p>
@@ -1482,43 +1351,589 @@
           <w:rFonts w:hint="eastAsia"/>
         </w:rPr>
       </w:pPr>
-      <w:r>
-        <w:rPr>
-          <w:rFonts w:hint="eastAsia"/>
-        </w:rPr>
-        <w:t xml:space="preserve">data </w:t>
-      </w:r>
-      <w:r>
-        <w:rPr>
-          <w:rFonts w:hint="eastAsia"/>
-        </w:rPr>
-        <w:t>和</w:t>
-      </w:r>
-      <w:r>
-        <w:rPr>
-          <w:rFonts w:hint="eastAsia"/>
-        </w:rPr>
-        <w:t xml:space="preserve"> log</w:t>
-      </w:r>
-      <w:r>
-        <w:rPr>
-          <w:rFonts w:hint="eastAsia"/>
-        </w:rPr>
-        <w:t>目录</w:t>
-      </w:r>
-    </w:p>
-    <w:p>
-      <w:r>
-        <w:rPr>
-          <w:rFonts w:hint="eastAsia"/>
-        </w:rPr>
-        <w:t>tail mongod.log /*</w:t>
-      </w:r>
-      <w:r>
-        <w:rPr>
-          <w:rFonts w:hint="eastAsia"/>
-        </w:rPr>
-        <w:t>查看日志</w:t>
+      <w:proofErr w:type="spellStart"/>
+      <w:r>
+        <w:rPr>
+          <w:rFonts w:hint="eastAsia"/>
+        </w:rPr>
+        <w:t>mongoDB</w:t>
+      </w:r>
+      <w:proofErr w:type="spellEnd"/>
+      <w:r>
+        <w:rPr>
+          <w:rFonts w:hint="eastAsia"/>
+        </w:rPr>
+        <w:t>客户端程序为源码</w:t>
+      </w:r>
+      <w:r>
+        <w:rPr>
+          <w:rFonts w:hint="eastAsia"/>
+        </w:rPr>
+        <w:t>bin</w:t>
+      </w:r>
+      <w:r>
+        <w:rPr>
+          <w:rFonts w:hint="eastAsia"/>
+        </w:rPr>
+        <w:t>目录下的</w:t>
+      </w:r>
+      <w:r>
+        <w:rPr>
+          <w:rFonts w:hint="eastAsia"/>
+        </w:rPr>
+        <w:t>mongo</w:t>
+      </w:r>
+    </w:p>
+    <w:p>
+      <w:r>
+        <w:rPr>
+          <w:rFonts w:hint="eastAsia"/>
+        </w:rPr>
+        <w:t>首先拷贝客户端程序到</w:t>
+      </w:r>
+      <w:proofErr w:type="spellStart"/>
+      <w:r>
+        <w:rPr>
+          <w:rFonts w:hint="eastAsia"/>
+        </w:rPr>
+        <w:t>mongoDB_simple</w:t>
+      </w:r>
+      <w:proofErr w:type="spellEnd"/>
+      <w:r>
+        <w:rPr>
+          <w:rFonts w:hint="eastAsia"/>
+        </w:rPr>
+        <w:t>目录的</w:t>
+      </w:r>
+      <w:r>
+        <w:rPr>
+          <w:rFonts w:hint="eastAsia"/>
+        </w:rPr>
+        <w:t>bin</w:t>
+      </w:r>
+      <w:r>
+        <w:rPr>
+          <w:rFonts w:hint="eastAsia"/>
+        </w:rPr>
+        <w:t>目录下（没错，本次教程服务器端程序和客户端程序在同一目录下）</w:t>
+      </w:r>
+    </w:p>
+    <w:p>
+      <w:r>
+        <w:rPr>
+          <w:rFonts w:hint="eastAsia"/>
+        </w:rPr>
+        <w:t>大致是（在</w:t>
+      </w:r>
+      <w:proofErr w:type="spellStart"/>
+      <w:r>
+        <w:rPr>
+          <w:rFonts w:hint="eastAsia"/>
+        </w:rPr>
+        <w:t>mongoDB_simple</w:t>
+      </w:r>
+      <w:proofErr w:type="spellEnd"/>
+      <w:r>
+        <w:rPr>
+          <w:rFonts w:hint="eastAsia"/>
+        </w:rPr>
+        <w:t>下，具体情况具体分析）</w:t>
+      </w:r>
+    </w:p>
+    <w:p>
+      <w:pPr>
+        <w:rPr>
+          <w:rFonts w:hint="eastAsia"/>
+        </w:rPr>
+      </w:pPr>
+      <w:proofErr w:type="spellStart"/>
+      <w:proofErr w:type="gramStart"/>
+      <w:r>
+        <w:rPr>
+          <w:rFonts w:hint="eastAsia"/>
+        </w:rPr>
+        <w:t>cp</w:t>
+      </w:r>
+      <w:proofErr w:type="spellEnd"/>
+      <w:r>
+        <w:rPr>
+          <w:rFonts w:hint="eastAsia"/>
+        </w:rPr>
+        <w:t xml:space="preserve">  ..</w:t>
+      </w:r>
+      <w:proofErr w:type="gramEnd"/>
+      <w:r>
+        <w:rPr>
+          <w:rFonts w:hint="eastAsia"/>
+        </w:rPr>
+        <w:t>/</w:t>
+      </w:r>
+      <w:r>
+        <w:t xml:space="preserve"> mongodb-linux-x86_64-rhel70-3.2.10</w:t>
+      </w:r>
+      <w:r>
+        <w:rPr>
+          <w:rFonts w:hint="eastAsia"/>
+        </w:rPr>
+        <w:t>/bin/</w:t>
+      </w:r>
+      <w:proofErr w:type="gramStart"/>
+      <w:r>
+        <w:rPr>
+          <w:rFonts w:hint="eastAsia"/>
+        </w:rPr>
+        <w:t>mongo</w:t>
+      </w:r>
+      <w:r>
+        <w:rPr>
+          <w:rFonts w:hint="eastAsia"/>
+        </w:rPr>
+        <w:t xml:space="preserve">  bin</w:t>
+      </w:r>
+      <w:proofErr w:type="gramEnd"/>
+      <w:r>
+        <w:rPr>
+          <w:rFonts w:hint="eastAsia"/>
+        </w:rPr>
+        <w:t>/</w:t>
+      </w:r>
+    </w:p>
+    <w:p>
+      <w:pPr>
+        <w:rPr>
+          <w:rFonts w:hint="eastAsia"/>
+        </w:rPr>
+      </w:pPr>
+      <w:r>
+        <w:rPr>
+          <w:rFonts w:hint="eastAsia"/>
+        </w:rPr>
+        <w:t>完成后可以直接运行，不会的话看帮助</w:t>
+      </w:r>
+    </w:p>
+    <w:p>
+      <w:pPr>
+        <w:rPr>
+          <w:rFonts w:hint="eastAsia"/>
+        </w:rPr>
+      </w:pPr>
+      <w:r>
+        <w:rPr>
+          <w:rFonts w:hint="eastAsia"/>
+        </w:rPr>
+        <w:t>./bin/</w:t>
+      </w:r>
+      <w:proofErr w:type="gramStart"/>
+      <w:r>
+        <w:rPr>
+          <w:rFonts w:hint="eastAsia"/>
+        </w:rPr>
+        <w:t>mongo  --</w:t>
+      </w:r>
+      <w:proofErr w:type="gramEnd"/>
+      <w:r>
+        <w:rPr>
+          <w:rFonts w:hint="eastAsia"/>
+        </w:rPr>
+        <w:t>help</w:t>
+      </w:r>
+    </w:p>
+    <w:p>
+      <w:pPr>
+        <w:rPr>
+          <w:rFonts w:hint="eastAsia"/>
+        </w:rPr>
+      </w:pPr>
+      <w:r>
+        <w:rPr>
+          <w:noProof/>
+        </w:rPr>
+        <w:drawing>
+          <wp:inline distT="0" distB="0" distL="0" distR="0" wp14:anchorId="4DF1B781" wp14:editId="0F948097">
+            <wp:extent cx="5274310" cy="2796483"/>
+            <wp:effectExtent l="0" t="0" r="2540" b="4445"/>
+            <wp:docPr id="4" name="图片 4"/>
+            <wp:cNvGraphicFramePr>
+              <a:graphicFrameLocks xmlns:a="http://schemas.openxmlformats.org/drawingml/2006/main" noChangeAspect="1"/>
+            </wp:cNvGraphicFramePr>
+            <a:graphic xmlns:a="http://schemas.openxmlformats.org/drawingml/2006/main">
+              <a:graphicData uri="http://schemas.openxmlformats.org/drawingml/2006/picture">
+                <pic:pic xmlns:pic="http://schemas.openxmlformats.org/drawingml/2006/picture">
+                  <pic:nvPicPr>
+                    <pic:cNvPr id="0" name=""/>
+                    <pic:cNvPicPr/>
+                  </pic:nvPicPr>
+                  <pic:blipFill>
+                    <a:blip r:embed="rId9"/>
+                    <a:stretch>
+                      <a:fillRect/>
+                    </a:stretch>
+                  </pic:blipFill>
+                  <pic:spPr>
+                    <a:xfrm>
+                      <a:off x="0" y="0"/>
+                      <a:ext cx="5274310" cy="2796483"/>
+                    </a:xfrm>
+                    <a:prstGeom prst="rect">
+                      <a:avLst/>
+                    </a:prstGeom>
+                  </pic:spPr>
+                </pic:pic>
+              </a:graphicData>
+            </a:graphic>
+          </wp:inline>
+        </w:drawing>
+      </w:r>
+    </w:p>
+    <w:p>
+      <w:pPr>
+        <w:rPr>
+          <w:rFonts w:hint="eastAsia"/>
+        </w:rPr>
+      </w:pPr>
+      <w:r>
+        <w:rPr>
+          <w:rFonts w:hint="eastAsia"/>
+        </w:rPr>
+        <w:t>看</w:t>
+      </w:r>
+      <w:r>
+        <w:rPr>
+          <w:rFonts w:hint="eastAsia"/>
+        </w:rPr>
+        <w:t>usage</w:t>
+      </w:r>
+    </w:p>
+    <w:p>
+      <w:pPr>
+        <w:rPr>
+          <w:rFonts w:hint="eastAsia"/>
+        </w:rPr>
+      </w:pPr>
+      <w:r>
+        <w:rPr>
+          <w:rFonts w:hint="eastAsia"/>
+        </w:rPr>
+        <w:t>然后本次连接服务器的命令是</w:t>
+      </w:r>
+    </w:p>
+    <w:p>
+      <w:pPr>
+        <w:rPr>
+          <w:rFonts w:hint="eastAsia"/>
+        </w:rPr>
+      </w:pPr>
+      <w:r>
+        <w:rPr>
+          <w:rFonts w:hint="eastAsia"/>
+        </w:rPr>
+        <w:t>./bin/</w:t>
+      </w:r>
+      <w:r>
+        <w:rPr>
+          <w:rFonts w:hint="eastAsia"/>
+        </w:rPr>
+        <w:t>mongo 127.0.0.1:12345/</w:t>
+      </w:r>
+      <w:proofErr w:type="spellStart"/>
+      <w:r>
+        <w:rPr>
+          <w:rFonts w:hint="eastAsia"/>
+        </w:rPr>
+        <w:t>dbname</w:t>
+      </w:r>
+      <w:proofErr w:type="spellEnd"/>
+    </w:p>
+    <w:p>
+      <w:pPr>
+        <w:rPr>
+          <w:rFonts w:hint="eastAsia"/>
+        </w:rPr>
+      </w:pPr>
+      <w:r>
+        <w:rPr>
+          <w:rFonts w:hint="eastAsia"/>
+        </w:rPr>
+        <w:t>这是根据上文的</w:t>
+      </w:r>
+      <w:proofErr w:type="spellStart"/>
+      <w:r>
+        <w:t>mongod.conf</w:t>
+      </w:r>
+      <w:proofErr w:type="spellEnd"/>
+      <w:r>
+        <w:rPr>
+          <w:rFonts w:hint="eastAsia"/>
+        </w:rPr>
+        <w:t>所写的命令，根据实际需要调整（后加</w:t>
+      </w:r>
+      <w:r>
+        <w:rPr>
+          <w:rFonts w:hint="eastAsia"/>
+        </w:rPr>
+        <w:t xml:space="preserve">-u </w:t>
+      </w:r>
+      <w:r>
+        <w:t>–</w:t>
+      </w:r>
+      <w:r>
+        <w:rPr>
+          <w:rFonts w:hint="eastAsia"/>
+        </w:rPr>
+        <w:t>p</w:t>
+      </w:r>
+      <w:r>
+        <w:rPr>
+          <w:rFonts w:hint="eastAsia"/>
+        </w:rPr>
+        <w:t>参数可指定登录服务器的账号和密码，但是本次实验不需要）</w:t>
+      </w:r>
+    </w:p>
+    <w:p>
+      <w:r>
+        <w:rPr>
+          <w:noProof/>
+        </w:rPr>
+        <w:lastRenderedPageBreak/>
+        <w:drawing>
+          <wp:inline distT="0" distB="0" distL="0" distR="0" wp14:anchorId="280C103A" wp14:editId="6BF05385">
+            <wp:extent cx="5274310" cy="2958863"/>
+            <wp:effectExtent l="0" t="0" r="2540" b="0"/>
+            <wp:docPr id="6" name="图片 6"/>
+            <wp:cNvGraphicFramePr>
+              <a:graphicFrameLocks xmlns:a="http://schemas.openxmlformats.org/drawingml/2006/main" noChangeAspect="1"/>
+            </wp:cNvGraphicFramePr>
+            <a:graphic xmlns:a="http://schemas.openxmlformats.org/drawingml/2006/main">
+              <a:graphicData uri="http://schemas.openxmlformats.org/drawingml/2006/picture">
+                <pic:pic xmlns:pic="http://schemas.openxmlformats.org/drawingml/2006/picture">
+                  <pic:nvPicPr>
+                    <pic:cNvPr id="0" name=""/>
+                    <pic:cNvPicPr/>
+                  </pic:nvPicPr>
+                  <pic:blipFill>
+                    <a:blip r:embed="rId10"/>
+                    <a:stretch>
+                      <a:fillRect/>
+                    </a:stretch>
+                  </pic:blipFill>
+                  <pic:spPr>
+                    <a:xfrm>
+                      <a:off x="0" y="0"/>
+                      <a:ext cx="5274310" cy="2958863"/>
+                    </a:xfrm>
+                    <a:prstGeom prst="rect">
+                      <a:avLst/>
+                    </a:prstGeom>
+                  </pic:spPr>
+                </pic:pic>
+              </a:graphicData>
+            </a:graphic>
+          </wp:inline>
+        </w:drawing>
+      </w:r>
+    </w:p>
+    <w:p>
+      <w:pPr>
+        <w:rPr>
+          <w:rFonts w:hint="eastAsia"/>
+        </w:rPr>
+      </w:pPr>
+      <w:r>
+        <w:rPr>
+          <w:rFonts w:hint="eastAsia"/>
+        </w:rPr>
+        <w:t>执行之后有警告啊，暂时不管它（均是安全设置上的一些警告，按需调整）</w:t>
+      </w:r>
+    </w:p>
+    <w:p>
+      <w:pPr>
+        <w:rPr>
+          <w:rFonts w:hint="eastAsia"/>
+        </w:rPr>
+      </w:pPr>
+      <w:r>
+        <w:rPr>
+          <w:rFonts w:hint="eastAsia"/>
+        </w:rPr>
+        <w:t>看见左下角的</w:t>
+      </w:r>
+      <w:r>
+        <w:rPr>
+          <w:rFonts w:hint="eastAsia"/>
+        </w:rPr>
+        <w:t>&gt;,</w:t>
+      </w:r>
+      <w:r>
+        <w:rPr>
+          <w:rFonts w:hint="eastAsia"/>
+        </w:rPr>
+        <w:t>此处可执行数据库指令了</w:t>
+      </w:r>
+    </w:p>
+    <w:p>
+      <w:pPr>
+        <w:rPr>
+          <w:rFonts w:hint="eastAsia"/>
+        </w:rPr>
+      </w:pPr>
+    </w:p>
+    <w:p>
+      <w:pPr>
+        <w:rPr>
+          <w:rFonts w:hint="eastAsia"/>
+        </w:rPr>
+      </w:pPr>
+      <w:r>
+        <w:rPr>
+          <w:rFonts w:hint="eastAsia"/>
+        </w:rPr>
+        <w:t>如何关闭客户端连接</w:t>
+      </w:r>
+    </w:p>
+    <w:p>
+      <w:pPr>
+        <w:rPr>
+          <w:rFonts w:hint="eastAsia"/>
+        </w:rPr>
+      </w:pPr>
+      <w:r>
+        <w:rPr>
+          <w:rFonts w:hint="eastAsia"/>
+        </w:rPr>
+        <w:t>输入</w:t>
+      </w:r>
+      <w:proofErr w:type="spellStart"/>
+      <w:r>
+        <w:rPr>
+          <w:rFonts w:hint="eastAsia"/>
+        </w:rPr>
+        <w:t>db.shutdownServer</w:t>
+      </w:r>
+      <w:proofErr w:type="spellEnd"/>
+      <w:r>
+        <w:rPr>
+          <w:rFonts w:hint="eastAsia"/>
+        </w:rPr>
+        <w:t>(),</w:t>
+      </w:r>
+      <w:r>
+        <w:rPr>
+          <w:rFonts w:hint="eastAsia"/>
+        </w:rPr>
+        <w:t>提示没权限啊，使用</w:t>
+      </w:r>
+      <w:r>
+        <w:rPr>
+          <w:rFonts w:hint="eastAsia"/>
+        </w:rPr>
+        <w:t>use admin</w:t>
+      </w:r>
+      <w:r>
+        <w:rPr>
+          <w:rFonts w:hint="eastAsia"/>
+        </w:rPr>
+        <w:t>之后再执行就行了</w:t>
+      </w:r>
+    </w:p>
+    <w:p>
+      <w:r>
+        <w:rPr>
+          <w:noProof/>
+        </w:rPr>
+        <w:drawing>
+          <wp:inline distT="0" distB="0" distL="0" distR="0" wp14:anchorId="7DA11426" wp14:editId="339FEF8B">
+            <wp:extent cx="5274310" cy="1764818"/>
+            <wp:effectExtent l="0" t="0" r="2540" b="6985"/>
+            <wp:docPr id="7" name="图片 7"/>
+            <wp:cNvGraphicFramePr>
+              <a:graphicFrameLocks xmlns:a="http://schemas.openxmlformats.org/drawingml/2006/main" noChangeAspect="1"/>
+            </wp:cNvGraphicFramePr>
+            <a:graphic xmlns:a="http://schemas.openxmlformats.org/drawingml/2006/main">
+              <a:graphicData uri="http://schemas.openxmlformats.org/drawingml/2006/picture">
+                <pic:pic xmlns:pic="http://schemas.openxmlformats.org/drawingml/2006/picture">
+                  <pic:nvPicPr>
+                    <pic:cNvPr id="0" name=""/>
+                    <pic:cNvPicPr/>
+                  </pic:nvPicPr>
+                  <pic:blipFill>
+                    <a:blip r:embed="rId11"/>
+                    <a:stretch>
+                      <a:fillRect/>
+                    </a:stretch>
+                  </pic:blipFill>
+                  <pic:spPr>
+                    <a:xfrm>
+                      <a:off x="0" y="0"/>
+                      <a:ext cx="5274310" cy="1764818"/>
+                    </a:xfrm>
+                    <a:prstGeom prst="rect">
+                      <a:avLst/>
+                    </a:prstGeom>
+                  </pic:spPr>
+                </pic:pic>
+              </a:graphicData>
+            </a:graphic>
+          </wp:inline>
+        </w:drawing>
+      </w:r>
+    </w:p>
+    <w:p>
+      <w:pPr>
+        <w:rPr>
+          <w:rFonts w:hint="eastAsia"/>
+        </w:rPr>
+      </w:pPr>
+      <w:r>
+        <w:rPr>
+          <w:rFonts w:hint="eastAsia"/>
+        </w:rPr>
+        <w:t>搞定退出即可</w:t>
+      </w:r>
+    </w:p>
+    <w:p>
+      <w:r>
+        <w:rPr>
+          <w:rFonts w:hint="eastAsia"/>
+        </w:rPr>
+        <w:t>另一种方式是使用</w:t>
+      </w:r>
+      <w:r>
+        <w:rPr>
+          <w:rFonts w:hint="eastAsia"/>
+        </w:rPr>
+        <w:t xml:space="preserve">kill -15 </w:t>
+      </w:r>
+      <w:r>
+        <w:rPr>
+          <w:rFonts w:hint="eastAsia"/>
+        </w:rPr>
+        <w:t>pid</w:t>
+      </w:r>
+      <w:bookmarkStart w:id="0" w:name="_GoBack"/>
+      <w:bookmarkEnd w:id="0"/>
+      <w:r>
+        <w:rPr>
+          <w:rFonts w:hint="eastAsia"/>
+        </w:rPr>
+        <w:t>或者</w:t>
+      </w:r>
+      <w:r>
+        <w:rPr>
+          <w:rFonts w:hint="eastAsia"/>
+        </w:rPr>
+        <w:t xml:space="preserve"> kill </w:t>
+      </w:r>
+      <w:r>
+        <w:rPr>
+          <w:rFonts w:hint="eastAsia"/>
+        </w:rPr>
+        <w:t>特殊情况可以使用</w:t>
+      </w:r>
+      <w:r>
+        <w:rPr>
+          <w:rFonts w:hint="eastAsia"/>
+        </w:rPr>
+        <w:t>kill -9</w:t>
       </w:r>
     </w:p>
     <w:sectPr>
@@ -1828,6 +2243,57 @@
       <w:szCs w:val="18"/>
     </w:rPr>
   </w:style>
+  <w:style w:type="paragraph" w:styleId="HTML">
+    <w:name w:val="HTML Preformatted"/>
+    <w:basedOn w:val="a"/>
+    <w:link w:val="HTMLChar"/>
+    <w:uiPriority w:val="99"/>
+    <w:semiHidden/>
+    <w:unhideWhenUsed/>
+    <w:rsid w:val="001515FD"/>
+    <w:pPr>
+      <w:widowControl/>
+      <w:tabs>
+        <w:tab w:val="left" w:pos="916"/>
+        <w:tab w:val="left" w:pos="1832"/>
+        <w:tab w:val="left" w:pos="2748"/>
+        <w:tab w:val="left" w:pos="3664"/>
+        <w:tab w:val="left" w:pos="4580"/>
+        <w:tab w:val="left" w:pos="5496"/>
+        <w:tab w:val="left" w:pos="6412"/>
+        <w:tab w:val="left" w:pos="7328"/>
+        <w:tab w:val="left" w:pos="8244"/>
+        <w:tab w:val="left" w:pos="9160"/>
+        <w:tab w:val="left" w:pos="10076"/>
+        <w:tab w:val="left" w:pos="10992"/>
+        <w:tab w:val="left" w:pos="11908"/>
+        <w:tab w:val="left" w:pos="12824"/>
+        <w:tab w:val="left" w:pos="13740"/>
+        <w:tab w:val="left" w:pos="14656"/>
+      </w:tabs>
+      <w:jc w:val="left"/>
+    </w:pPr>
+    <w:rPr>
+      <w:rFonts w:ascii="宋体" w:eastAsia="宋体" w:hAnsi="宋体" w:cs="宋体"/>
+      <w:kern w:val="0"/>
+      <w:sz w:val="24"/>
+      <w:szCs w:val="24"/>
+    </w:rPr>
+  </w:style>
+  <w:style w:type="character" w:customStyle="1" w:styleId="HTMLChar">
+    <w:name w:val="HTML 预设格式 Char"/>
+    <w:basedOn w:val="a0"/>
+    <w:link w:val="HTML"/>
+    <w:uiPriority w:val="99"/>
+    <w:semiHidden/>
+    <w:rsid w:val="001515FD"/>
+    <w:rPr>
+      <w:rFonts w:ascii="宋体" w:eastAsia="宋体" w:hAnsi="宋体" w:cs="宋体"/>
+      <w:kern w:val="0"/>
+      <w:sz w:val="24"/>
+      <w:szCs w:val="24"/>
+    </w:rPr>
+  </w:style>
 </w:styles>
 </file>
 
@@ -2128,6 +2594,57 @@
       <w:szCs w:val="18"/>
     </w:rPr>
   </w:style>
+  <w:style w:type="paragraph" w:styleId="HTML">
+    <w:name w:val="HTML Preformatted"/>
+    <w:basedOn w:val="a"/>
+    <w:link w:val="HTMLChar"/>
+    <w:uiPriority w:val="99"/>
+    <w:semiHidden/>
+    <w:unhideWhenUsed/>
+    <w:rsid w:val="001515FD"/>
+    <w:pPr>
+      <w:widowControl/>
+      <w:tabs>
+        <w:tab w:val="left" w:pos="916"/>
+        <w:tab w:val="left" w:pos="1832"/>
+        <w:tab w:val="left" w:pos="2748"/>
+        <w:tab w:val="left" w:pos="3664"/>
+        <w:tab w:val="left" w:pos="4580"/>
+        <w:tab w:val="left" w:pos="5496"/>
+        <w:tab w:val="left" w:pos="6412"/>
+        <w:tab w:val="left" w:pos="7328"/>
+        <w:tab w:val="left" w:pos="8244"/>
+        <w:tab w:val="left" w:pos="9160"/>
+        <w:tab w:val="left" w:pos="10076"/>
+        <w:tab w:val="left" w:pos="10992"/>
+        <w:tab w:val="left" w:pos="11908"/>
+        <w:tab w:val="left" w:pos="12824"/>
+        <w:tab w:val="left" w:pos="13740"/>
+        <w:tab w:val="left" w:pos="14656"/>
+      </w:tabs>
+      <w:jc w:val="left"/>
+    </w:pPr>
+    <w:rPr>
+      <w:rFonts w:ascii="宋体" w:eastAsia="宋体" w:hAnsi="宋体" w:cs="宋体"/>
+      <w:kern w:val="0"/>
+      <w:sz w:val="24"/>
+      <w:szCs w:val="24"/>
+    </w:rPr>
+  </w:style>
+  <w:style w:type="character" w:customStyle="1" w:styleId="HTMLChar">
+    <w:name w:val="HTML 预设格式 Char"/>
+    <w:basedOn w:val="a0"/>
+    <w:link w:val="HTML"/>
+    <w:uiPriority w:val="99"/>
+    <w:semiHidden/>
+    <w:rsid w:val="001515FD"/>
+    <w:rPr>
+      <w:rFonts w:ascii="宋体" w:eastAsia="宋体" w:hAnsi="宋体" w:cs="宋体"/>
+      <w:kern w:val="0"/>
+      <w:sz w:val="24"/>
+      <w:szCs w:val="24"/>
+    </w:rPr>
+  </w:style>
 </w:styles>
 </file>
 

--- a/mongoDB入门篇.docx
+++ b/mongoDB入门篇.docx
@@ -395,207 +395,6 @@
             <wp:extent cx="5274310" cy="2649364"/>
             <wp:effectExtent l="0" t="0" r="2540" b="0"/>
             <wp:docPr id="1" name="图片 1"/>
-            <wp:cNvGraphicFramePr>
-              <a:graphicFrameLocks xmlns:a="http://schemas.openxmlformats.org/drawingml/2006/main" noChangeAspect="1"/>
-            </wp:cNvGraphicFramePr>
-            <a:graphic xmlns:a="http://schemas.openxmlformats.org/drawingml/2006/main">
-              <a:graphicData uri="http://schemas.openxmlformats.org/drawingml/2006/picture">
-                <pic:pic xmlns:pic="http://schemas.openxmlformats.org/drawingml/2006/picture">
-                  <pic:nvPicPr>
-                    <pic:cNvPr id="0" name=""/>
-                    <pic:cNvPicPr/>
-                  </pic:nvPicPr>
-                  <pic:blipFill>
-                    <a:blip r:embed="rId5"/>
-                    <a:stretch>
-                      <a:fillRect/>
-                    </a:stretch>
-                  </pic:blipFill>
-                  <pic:spPr>
-                    <a:xfrm>
-                      <a:off x="0" y="0"/>
-                      <a:ext cx="5274310" cy="2649364"/>
-                    </a:xfrm>
-                    <a:prstGeom prst="rect">
-                      <a:avLst/>
-                    </a:prstGeom>
-                  </pic:spPr>
-                </pic:pic>
-              </a:graphicData>
-            </a:graphic>
-          </wp:inline>
-        </w:drawing>
-      </w:r>
-    </w:p>
-    <w:p>
-      <w:r>
-        <w:rPr>
-          <w:rFonts w:hint="eastAsia"/>
-        </w:rPr>
-        <w:t>下载完成是</w:t>
-      </w:r>
-      <w:proofErr w:type="spellStart"/>
-      <w:r>
-        <w:rPr>
-          <w:rFonts w:hint="eastAsia"/>
-        </w:rPr>
-        <w:t>tgz</w:t>
-      </w:r>
-      <w:proofErr w:type="spellEnd"/>
-      <w:r>
-        <w:rPr>
-          <w:rFonts w:hint="eastAsia"/>
-        </w:rPr>
-        <w:t>文件</w:t>
-      </w:r>
-    </w:p>
-    <w:p>
-      <w:r>
-        <w:rPr>
-          <w:rFonts w:hint="eastAsia"/>
-        </w:rPr>
-        <w:t>解压输入</w:t>
-      </w:r>
-    </w:p>
-    <w:p>
-      <w:r>
-        <w:rPr>
-          <w:rFonts w:hint="eastAsia"/>
-        </w:rPr>
-        <w:t>tar  -</w:t>
-      </w:r>
-      <w:proofErr w:type="spellStart"/>
-      <w:r>
-        <w:rPr>
-          <w:rFonts w:hint="eastAsia"/>
-        </w:rPr>
-        <w:t>xvzf</w:t>
-      </w:r>
-      <w:proofErr w:type="spellEnd"/>
-      <w:r>
-        <w:rPr>
-          <w:rFonts w:hint="eastAsia"/>
-        </w:rPr>
-        <w:t xml:space="preserve">  xxxx.tgz</w:t>
-      </w:r>
-      <w:r>
-        <w:rPr>
-          <w:rFonts w:hint="eastAsia"/>
-        </w:rPr>
-        <w:t>就行了</w:t>
-      </w:r>
-    </w:p>
-    <w:p>
-      <w:r>
-        <w:rPr>
-          <w:rFonts w:hint="eastAsia"/>
-        </w:rPr>
-        <w:t>解压完成了</w:t>
-      </w:r>
-    </w:p>
-    <w:p>
-      <w:r>
-        <w:rPr>
-          <w:rFonts w:hint="eastAsia"/>
-        </w:rPr>
-        <w:t>简单看一下</w:t>
-      </w:r>
-    </w:p>
-    <w:p>
-      <w:r>
-        <w:rPr>
-          <w:noProof/>
-        </w:rPr>
-        <w:lastRenderedPageBreak/>
-        <w:drawing>
-          <wp:inline distT="0" distB="0" distL="0" distR="0" wp14:anchorId="62B536A0" wp14:editId="05BB97DC">
-            <wp:extent cx="5274310" cy="609232"/>
-            <wp:effectExtent l="0" t="0" r="2540" b="635"/>
-            <wp:docPr id="2" name="图片 2"/>
-            <wp:cNvGraphicFramePr>
-              <a:graphicFrameLocks xmlns:a="http://schemas.openxmlformats.org/drawingml/2006/main" noChangeAspect="1"/>
-            </wp:cNvGraphicFramePr>
-            <a:graphic xmlns:a="http://schemas.openxmlformats.org/drawingml/2006/main">
-              <a:graphicData uri="http://schemas.openxmlformats.org/drawingml/2006/picture">
-                <pic:pic xmlns:pic="http://schemas.openxmlformats.org/drawingml/2006/picture">
-                  <pic:nvPicPr>
-                    <pic:cNvPr id="0" name=""/>
-                    <pic:cNvPicPr/>
-                  </pic:nvPicPr>
-                  <pic:blipFill>
-                    <a:blip r:embed="rId6"/>
-                    <a:stretch>
-                      <a:fillRect/>
-                    </a:stretch>
-                  </pic:blipFill>
-                  <pic:spPr>
-                    <a:xfrm>
-                      <a:off x="0" y="0"/>
-                      <a:ext cx="5274310" cy="609232"/>
-                    </a:xfrm>
-                    <a:prstGeom prst="rect">
-                      <a:avLst/>
-                    </a:prstGeom>
-                  </pic:spPr>
-                </pic:pic>
-              </a:graphicData>
-            </a:graphic>
-          </wp:inline>
-        </w:drawing>
-      </w:r>
-    </w:p>
-    <w:p>
-      <w:r>
-        <w:rPr>
-          <w:rFonts w:hint="eastAsia"/>
-        </w:rPr>
-        <w:t>很符合</w:t>
-      </w:r>
-      <w:proofErr w:type="spellStart"/>
-      <w:r>
-        <w:rPr>
-          <w:rFonts w:hint="eastAsia"/>
-        </w:rPr>
-        <w:t>github</w:t>
-      </w:r>
-      <w:proofErr w:type="spellEnd"/>
-      <w:r>
-        <w:rPr>
-          <w:rFonts w:hint="eastAsia"/>
-        </w:rPr>
-        <w:t>的仓库风格</w:t>
-      </w:r>
-    </w:p>
-    <w:p>
-      <w:r>
-        <w:rPr>
-          <w:rFonts w:hint="eastAsia"/>
-        </w:rPr>
-        <w:t>然后重要的文件全部在</w:t>
-      </w:r>
-      <w:r>
-        <w:rPr>
-          <w:rFonts w:hint="eastAsia"/>
-        </w:rPr>
-        <w:t>bin</w:t>
-      </w:r>
-      <w:r>
-        <w:rPr>
-          <w:rFonts w:hint="eastAsia"/>
-        </w:rPr>
-        <w:t>文件夹中</w:t>
-      </w:r>
-    </w:p>
-    <w:p>
-      <w:r>
-        <w:rPr>
-          <w:noProof/>
-        </w:rPr>
-        <w:drawing>
-          <wp:inline distT="0" distB="0" distL="0" distR="0" wp14:anchorId="6429CC42" wp14:editId="07209625">
-            <wp:extent cx="5274310" cy="732543"/>
-            <wp:effectExtent l="0" t="0" r="2540" b="0"/>
-            <wp:docPr id="3" name="图片 3"/>
             <wp:cNvGraphicFramePr>
               <a:graphicFrameLocks xmlns:a="http://schemas.openxmlformats.org/drawingml/2006/main" noChangeAspect="1"/>
             </wp:cNvGraphicFramePr>
@@ -615,7 +414,7 @@
                   <pic:spPr>
                     <a:xfrm>
                       <a:off x="0" y="0"/>
-                      <a:ext cx="5274310" cy="732543"/>
+                      <a:ext cx="5274310" cy="2649364"/>
                     </a:xfrm>
                     <a:prstGeom prst="rect">
                       <a:avLst/>
@@ -629,582 +428,77 @@
       </w:r>
     </w:p>
     <w:p>
-      <w:pPr>
-        <w:pStyle w:val="2"/>
-      </w:pPr>
-      <w:proofErr w:type="spellStart"/>
-      <w:r>
-        <w:rPr>
-          <w:rFonts w:hint="eastAsia"/>
-        </w:rPr>
-        <w:t>mongoDB</w:t>
-      </w:r>
-      <w:proofErr w:type="spellEnd"/>
-      <w:r>
-        <w:rPr>
-          <w:rFonts w:hint="eastAsia"/>
-        </w:rPr>
-        <w:t>服务器搭建篇</w:t>
-      </w:r>
-    </w:p>
-    <w:p>
-      <w:r>
-        <w:rPr>
-          <w:rFonts w:hint="eastAsia"/>
-        </w:rPr>
-        <w:t>首先在</w:t>
-      </w:r>
-      <w:proofErr w:type="spellStart"/>
-      <w:r>
-        <w:rPr>
-          <w:rFonts w:hint="eastAsia"/>
-        </w:rPr>
-        <w:t>mongoDB</w:t>
-      </w:r>
-      <w:proofErr w:type="spellEnd"/>
-      <w:r>
-        <w:rPr>
-          <w:rFonts w:hint="eastAsia"/>
-        </w:rPr>
-        <w:t>解压文件的同级目录下新建一个</w:t>
-      </w:r>
-      <w:proofErr w:type="spellStart"/>
-      <w:r>
-        <w:rPr>
-          <w:rFonts w:hint="eastAsia"/>
-        </w:rPr>
-        <w:t>mongoDB_simple</w:t>
-      </w:r>
-      <w:proofErr w:type="spellEnd"/>
-      <w:r>
-        <w:rPr>
-          <w:rFonts w:hint="eastAsia"/>
-        </w:rPr>
-        <w:t>的文件夹，然后在其中新建以下文件夹</w:t>
-      </w:r>
-    </w:p>
-    <w:p>
-      <w:r>
-        <w:rPr>
-          <w:rFonts w:hint="eastAsia"/>
-        </w:rPr>
-        <w:t>1</w:t>
-      </w:r>
-      <w:r>
-        <w:rPr>
-          <w:rFonts w:hint="eastAsia"/>
-        </w:rPr>
-        <w:t>、建立相关目录</w:t>
-      </w:r>
-    </w:p>
-    <w:p>
-      <w:r>
-        <w:rPr>
-          <w:rFonts w:hint="eastAsia"/>
-        </w:rPr>
-        <w:t>data (</w:t>
-      </w:r>
-      <w:r>
-        <w:rPr>
-          <w:rFonts w:hint="eastAsia"/>
-        </w:rPr>
-        <w:t>用于存放数据文件</w:t>
-      </w:r>
-      <w:r>
-        <w:rPr>
-          <w:rFonts w:hint="eastAsia"/>
-        </w:rPr>
-        <w:t>)</w:t>
-      </w:r>
-    </w:p>
-    <w:p>
-      <w:r>
-        <w:rPr>
-          <w:rFonts w:hint="eastAsia"/>
-        </w:rPr>
-        <w:t>log</w:t>
-      </w:r>
-      <w:r>
-        <w:rPr>
-          <w:rFonts w:hint="eastAsia"/>
-        </w:rPr>
-        <w:t>（用于存放日志文件）</w:t>
-      </w:r>
-    </w:p>
-    <w:p>
-      <w:proofErr w:type="spellStart"/>
-      <w:r>
-        <w:rPr>
-          <w:rFonts w:hint="eastAsia"/>
-        </w:rPr>
-        <w:t>conf</w:t>
-      </w:r>
-      <w:proofErr w:type="spellEnd"/>
-      <w:r>
-        <w:rPr>
-          <w:rFonts w:hint="eastAsia"/>
-        </w:rPr>
-        <w:t>（用于存放数据库配置文件</w:t>
-      </w:r>
-      <w:r>
-        <w:rPr>
-          <w:rFonts w:hint="eastAsia"/>
-        </w:rPr>
-        <w:t xml:space="preserve"> </w:t>
-      </w:r>
-      <w:proofErr w:type="spellStart"/>
-      <w:r>
-        <w:rPr>
-          <w:rFonts w:hint="eastAsia"/>
-        </w:rPr>
-        <w:t>mongod.conf</w:t>
-      </w:r>
-      <w:proofErr w:type="spellEnd"/>
-      <w:r>
-        <w:rPr>
-          <w:rFonts w:hint="eastAsia"/>
-        </w:rPr>
-        <w:t>）</w:t>
-      </w:r>
-    </w:p>
-    <w:p>
-      <w:r>
-        <w:rPr>
-          <w:rFonts w:hint="eastAsia"/>
-        </w:rPr>
-        <w:t>bin</w:t>
-      </w:r>
-      <w:r>
-        <w:rPr>
-          <w:rFonts w:hint="eastAsia"/>
-        </w:rPr>
-        <w:t>（用于存放数据库可执行文件</w:t>
-      </w:r>
-      <w:r>
-        <w:rPr>
-          <w:rFonts w:hint="eastAsia"/>
-        </w:rPr>
-        <w:t xml:space="preserve"> </w:t>
-      </w:r>
-      <w:proofErr w:type="spellStart"/>
-      <w:r>
-        <w:rPr>
-          <w:rFonts w:hint="eastAsia"/>
-        </w:rPr>
-        <w:t>mongod</w:t>
-      </w:r>
-      <w:proofErr w:type="spellEnd"/>
-      <w:r>
-        <w:rPr>
-          <w:rFonts w:hint="eastAsia"/>
-        </w:rPr>
-        <w:t>）</w:t>
-      </w:r>
-    </w:p>
-    <w:p>
-      <w:r>
-        <w:rPr>
-          <w:rFonts w:hint="eastAsia"/>
-        </w:rPr>
-        <w:t>将源码文件夹中</w:t>
-      </w:r>
-      <w:r>
-        <w:rPr>
-          <w:rFonts w:hint="eastAsia"/>
-        </w:rPr>
-        <w:t>bin</w:t>
-      </w:r>
-      <w:r>
-        <w:rPr>
-          <w:rFonts w:hint="eastAsia"/>
-        </w:rPr>
-        <w:t>目录下的</w:t>
-      </w:r>
-      <w:proofErr w:type="spellStart"/>
-      <w:r>
-        <w:rPr>
-          <w:rFonts w:hint="eastAsia"/>
-        </w:rPr>
-        <w:t>mongod</w:t>
-      </w:r>
-      <w:proofErr w:type="spellEnd"/>
-      <w:r>
-        <w:rPr>
-          <w:rFonts w:hint="eastAsia"/>
-        </w:rPr>
-        <w:t>文件拷贝到</w:t>
-      </w:r>
-      <w:proofErr w:type="spellStart"/>
-      <w:r>
-        <w:rPr>
-          <w:rFonts w:hint="eastAsia"/>
-        </w:rPr>
-        <w:t>mongoDB_simple</w:t>
-      </w:r>
-      <w:proofErr w:type="spellEnd"/>
-      <w:r>
-        <w:rPr>
-          <w:rFonts w:hint="eastAsia"/>
-        </w:rPr>
-        <w:t>中</w:t>
-      </w:r>
-      <w:r>
-        <w:rPr>
-          <w:rFonts w:hint="eastAsia"/>
-        </w:rPr>
-        <w:t>bin</w:t>
-      </w:r>
-      <w:r>
-        <w:rPr>
-          <w:rFonts w:hint="eastAsia"/>
-        </w:rPr>
-        <w:t>文件夹中，作为服务器端守护进程</w:t>
-      </w:r>
-    </w:p>
-    <w:p>
-      <w:r>
-        <w:rPr>
-          <w:rFonts w:hint="eastAsia"/>
-        </w:rPr>
-        <w:t>大致是（在</w:t>
-      </w:r>
-      <w:proofErr w:type="spellStart"/>
-      <w:r>
-        <w:rPr>
-          <w:rFonts w:hint="eastAsia"/>
-        </w:rPr>
-        <w:t>mongoDB_simple</w:t>
-      </w:r>
-      <w:proofErr w:type="spellEnd"/>
-      <w:r>
-        <w:rPr>
-          <w:rFonts w:hint="eastAsia"/>
-        </w:rPr>
-        <w:t>下</w:t>
-      </w:r>
-      <w:r>
-        <w:rPr>
-          <w:rFonts w:hint="eastAsia"/>
-        </w:rPr>
-        <w:t>，具体情况具体分析</w:t>
-      </w:r>
-      <w:r>
-        <w:rPr>
-          <w:rFonts w:hint="eastAsia"/>
-        </w:rPr>
-        <w:t>）</w:t>
-      </w:r>
-    </w:p>
-    <w:p>
-      <w:proofErr w:type="spellStart"/>
-      <w:proofErr w:type="gramStart"/>
-      <w:r>
-        <w:rPr>
-          <w:rFonts w:hint="eastAsia"/>
-        </w:rPr>
-        <w:t>cp</w:t>
-      </w:r>
-      <w:proofErr w:type="spellEnd"/>
-      <w:r>
-        <w:rPr>
-          <w:rFonts w:hint="eastAsia"/>
-        </w:rPr>
-        <w:t xml:space="preserve">  ..</w:t>
-      </w:r>
-      <w:proofErr w:type="gramEnd"/>
-      <w:r>
-        <w:rPr>
-          <w:rFonts w:hint="eastAsia"/>
-        </w:rPr>
-        <w:t>/</w:t>
-      </w:r>
-      <w:r>
-        <w:t xml:space="preserve"> mongodb-linux-x86_64-rhel70-3.2.10</w:t>
-      </w:r>
-      <w:r>
-        <w:rPr>
-          <w:rFonts w:hint="eastAsia"/>
-        </w:rPr>
-        <w:t>/bin/</w:t>
-      </w:r>
-      <w:proofErr w:type="spellStart"/>
-      <w:proofErr w:type="gramStart"/>
-      <w:r>
-        <w:rPr>
-          <w:rFonts w:hint="eastAsia"/>
-        </w:rPr>
-        <w:t>mongod</w:t>
-      </w:r>
-      <w:proofErr w:type="spellEnd"/>
-      <w:r>
-        <w:rPr>
-          <w:rFonts w:hint="eastAsia"/>
-        </w:rPr>
-        <w:t xml:space="preserve">  bin</w:t>
-      </w:r>
-      <w:proofErr w:type="gramEnd"/>
-      <w:r>
-        <w:rPr>
-          <w:rFonts w:hint="eastAsia"/>
-        </w:rPr>
-        <w:t>/</w:t>
-      </w:r>
-    </w:p>
-    <w:p>
-      <w:r>
-        <w:rPr>
-          <w:rFonts w:hint="eastAsia"/>
-        </w:rPr>
-        <w:t>2</w:t>
-      </w:r>
-      <w:r>
-        <w:rPr>
-          <w:rFonts w:hint="eastAsia"/>
-        </w:rPr>
-        <w:t>、编辑</w:t>
-      </w:r>
-    </w:p>
-    <w:p>
-      <w:proofErr w:type="spellStart"/>
-      <w:proofErr w:type="gramStart"/>
-      <w:r>
-        <w:t>mongod.conf</w:t>
-      </w:r>
-      <w:proofErr w:type="spellEnd"/>
-      <w:r>
-        <w:t>{</w:t>
-      </w:r>
-      <w:proofErr w:type="gramEnd"/>
-    </w:p>
-    <w:p>
-      <w:r>
-        <w:rPr>
-          <w:rFonts w:hint="eastAsia"/>
-        </w:rPr>
-        <w:t>port = 12345 /*</w:t>
-      </w:r>
-      <w:r>
-        <w:rPr>
-          <w:rFonts w:hint="eastAsia"/>
-        </w:rPr>
-        <w:t>监听端口</w:t>
-      </w:r>
-      <w:r>
-        <w:rPr>
-          <w:rFonts w:hint="eastAsia"/>
-        </w:rPr>
-        <w:t>*/</w:t>
-      </w:r>
-    </w:p>
-    <w:p>
-      <w:proofErr w:type="spellStart"/>
-      <w:r>
-        <w:rPr>
-          <w:rFonts w:hint="eastAsia"/>
-        </w:rPr>
-        <w:t>dbpath</w:t>
-      </w:r>
-      <w:proofErr w:type="spellEnd"/>
-      <w:r>
-        <w:rPr>
-          <w:rFonts w:hint="eastAsia"/>
-        </w:rPr>
-        <w:t xml:space="preserve"> = data /*</w:t>
-      </w:r>
-      <w:r>
-        <w:rPr>
-          <w:rFonts w:hint="eastAsia"/>
-        </w:rPr>
-        <w:t>指定数据文件</w:t>
-      </w:r>
-      <w:r>
-        <w:rPr>
-          <w:rFonts w:hint="eastAsia"/>
-        </w:rPr>
-        <w:t>*/</w:t>
-      </w:r>
-    </w:p>
-    <w:p>
-      <w:proofErr w:type="spellStart"/>
-      <w:r>
-        <w:rPr>
-          <w:rFonts w:hint="eastAsia"/>
-        </w:rPr>
-        <w:t>logpath</w:t>
-      </w:r>
-      <w:proofErr w:type="spellEnd"/>
-      <w:r>
-        <w:rPr>
-          <w:rFonts w:hint="eastAsia"/>
-        </w:rPr>
-        <w:t xml:space="preserve"> = log/mongod.log /*</w:t>
-      </w:r>
-      <w:r>
-        <w:rPr>
-          <w:rFonts w:hint="eastAsia"/>
-        </w:rPr>
-        <w:t>指定日志文件</w:t>
-      </w:r>
-      <w:r>
-        <w:rPr>
-          <w:rFonts w:hint="eastAsia"/>
-        </w:rPr>
-        <w:t>*/</w:t>
-      </w:r>
-    </w:p>
-    <w:p>
-      <w:r>
-        <w:rPr>
-          <w:rFonts w:hint="eastAsia"/>
-        </w:rPr>
-        <w:t xml:space="preserve">fork = </w:t>
-      </w:r>
-      <w:proofErr w:type="spellStart"/>
-      <w:r>
-        <w:rPr>
-          <w:rFonts w:hint="eastAsia"/>
-        </w:rPr>
-        <w:t>ture</w:t>
-      </w:r>
-      <w:proofErr w:type="spellEnd"/>
-      <w:r>
-        <w:rPr>
-          <w:rFonts w:hint="eastAsia"/>
-        </w:rPr>
-        <w:t xml:space="preserve"> /*</w:t>
-      </w:r>
-      <w:proofErr w:type="spellStart"/>
-      <w:r>
-        <w:rPr>
-          <w:rFonts w:hint="eastAsia"/>
-        </w:rPr>
-        <w:t>linux</w:t>
-      </w:r>
-      <w:proofErr w:type="spellEnd"/>
-      <w:r>
-        <w:rPr>
-          <w:rFonts w:hint="eastAsia"/>
-        </w:rPr>
-        <w:t>后台运行标志，</w:t>
-      </w:r>
-      <w:r>
-        <w:rPr>
-          <w:rFonts w:hint="eastAsia"/>
-        </w:rPr>
-        <w:t>window</w:t>
-      </w:r>
-      <w:r>
-        <w:rPr>
-          <w:rFonts w:hint="eastAsia"/>
-        </w:rPr>
-        <w:t>无效</w:t>
-      </w:r>
-      <w:r>
-        <w:rPr>
-          <w:rFonts w:hint="eastAsia"/>
-        </w:rPr>
-        <w:t>*/</w:t>
-      </w:r>
-    </w:p>
-    <w:p>
-      <w:r>
-        <w:t>}</w:t>
-      </w:r>
-    </w:p>
-    <w:p>
-      <w:r>
-        <w:rPr>
-          <w:rFonts w:hint="eastAsia"/>
-        </w:rPr>
-        <w:t>3</w:t>
-      </w:r>
-      <w:r>
-        <w:rPr>
-          <w:rFonts w:hint="eastAsia"/>
-        </w:rPr>
-        <w:t>、运行程序</w:t>
-      </w:r>
-    </w:p>
-    <w:p>
-      <w:r>
-        <w:rPr>
-          <w:rFonts w:hint="eastAsia"/>
-        </w:rPr>
-        <w:t>../bin/</w:t>
-      </w:r>
-      <w:proofErr w:type="spellStart"/>
-      <w:r>
-        <w:rPr>
-          <w:rFonts w:hint="eastAsia"/>
-        </w:rPr>
-        <w:t>mongod</w:t>
-      </w:r>
-      <w:proofErr w:type="spellEnd"/>
-      <w:r>
-        <w:rPr>
-          <w:rFonts w:hint="eastAsia"/>
-        </w:rPr>
-        <w:t xml:space="preserve"> -f </w:t>
-      </w:r>
-      <w:proofErr w:type="spellStart"/>
-      <w:r>
-        <w:rPr>
-          <w:rFonts w:hint="eastAsia"/>
-        </w:rPr>
-        <w:t>conf</w:t>
-      </w:r>
-      <w:proofErr w:type="spellEnd"/>
-      <w:r>
-        <w:rPr>
-          <w:rFonts w:hint="eastAsia"/>
-        </w:rPr>
-        <w:t>/</w:t>
-      </w:r>
-      <w:proofErr w:type="spellStart"/>
-      <w:r>
-        <w:rPr>
-          <w:rFonts w:hint="eastAsia"/>
-        </w:rPr>
-        <w:t>mongod.conf</w:t>
-      </w:r>
-      <w:proofErr w:type="spellEnd"/>
-      <w:r>
-        <w:rPr>
-          <w:rFonts w:hint="eastAsia"/>
-        </w:rPr>
-        <w:t xml:space="preserve"> /*</w:t>
-      </w:r>
-      <w:r>
-        <w:rPr>
-          <w:rFonts w:hint="eastAsia"/>
-        </w:rPr>
-        <w:t>运行</w:t>
-      </w:r>
-      <w:proofErr w:type="spellStart"/>
-      <w:r>
-        <w:rPr>
-          <w:rFonts w:hint="eastAsia"/>
-        </w:rPr>
-        <w:t>mongod</w:t>
-      </w:r>
-      <w:proofErr w:type="spellEnd"/>
-      <w:r>
-        <w:rPr>
-          <w:rFonts w:hint="eastAsia"/>
-        </w:rPr>
-        <w:t xml:space="preserve"> </w:t>
-      </w:r>
-      <w:r>
-        <w:rPr>
-          <w:rFonts w:hint="eastAsia"/>
-        </w:rPr>
-        <w:t>加载指定配置文件</w:t>
-      </w:r>
-      <w:r>
-        <w:rPr>
-          <w:rFonts w:hint="eastAsia"/>
-        </w:rPr>
-        <w:t>*/</w:t>
+      <w:r>
+        <w:rPr>
+          <w:rFonts w:hint="eastAsia"/>
+        </w:rPr>
+        <w:t>下载完成是</w:t>
+      </w:r>
+      <w:proofErr w:type="spellStart"/>
+      <w:r>
+        <w:rPr>
+          <w:rFonts w:hint="eastAsia"/>
+        </w:rPr>
+        <w:t>tgz</w:t>
+      </w:r>
+      <w:proofErr w:type="spellEnd"/>
+      <w:r>
+        <w:rPr>
+          <w:rFonts w:hint="eastAsia"/>
+        </w:rPr>
+        <w:t>文件</w:t>
+      </w:r>
+    </w:p>
+    <w:p>
+      <w:r>
+        <w:rPr>
+          <w:rFonts w:hint="eastAsia"/>
+        </w:rPr>
+        <w:t>解压输入</w:t>
+      </w:r>
+    </w:p>
+    <w:p>
+      <w:r>
+        <w:rPr>
+          <w:rFonts w:hint="eastAsia"/>
+        </w:rPr>
+        <w:t>tar  -</w:t>
+      </w:r>
+      <w:proofErr w:type="spellStart"/>
+      <w:r>
+        <w:rPr>
+          <w:rFonts w:hint="eastAsia"/>
+        </w:rPr>
+        <w:t>xvzf</w:t>
+      </w:r>
+      <w:proofErr w:type="spellEnd"/>
+      <w:r>
+        <w:rPr>
+          <w:rFonts w:hint="eastAsia"/>
+        </w:rPr>
+        <w:t xml:space="preserve">  xxxx.tgz</w:t>
+      </w:r>
+      <w:r>
+        <w:rPr>
+          <w:rFonts w:hint="eastAsia"/>
+        </w:rPr>
+        <w:t>就行了</w:t>
+      </w:r>
+    </w:p>
+    <w:p>
+      <w:r>
+        <w:rPr>
+          <w:rFonts w:hint="eastAsia"/>
+        </w:rPr>
+        <w:t>解压完成了</w:t>
+      </w:r>
+    </w:p>
+    <w:p>
+      <w:r>
+        <w:rPr>
+          <w:rFonts w:hint="eastAsia"/>
+        </w:rPr>
+        <w:t>简单看一下</w:t>
       </w:r>
     </w:p>
     <w:p>
@@ -1212,11 +506,12 @@
         <w:rPr>
           <w:noProof/>
         </w:rPr>
+        <w:lastRenderedPageBreak/>
         <w:drawing>
-          <wp:inline distT="0" distB="0" distL="0" distR="0" wp14:anchorId="2A009062" wp14:editId="5CF98F75">
-            <wp:extent cx="5274310" cy="734985"/>
-            <wp:effectExtent l="0" t="0" r="2540" b="8255"/>
-            <wp:docPr id="5" name="图片 5"/>
+          <wp:inline distT="0" distB="0" distL="0" distR="0" wp14:anchorId="62B536A0" wp14:editId="05BB97DC">
+            <wp:extent cx="5274310" cy="609232"/>
+            <wp:effectExtent l="0" t="0" r="2540" b="635"/>
+            <wp:docPr id="2" name="图片 2"/>
             <wp:cNvGraphicFramePr>
               <a:graphicFrameLocks xmlns:a="http://schemas.openxmlformats.org/drawingml/2006/main" noChangeAspect="1"/>
             </wp:cNvGraphicFramePr>
@@ -1236,7 +531,7 @@
                   <pic:spPr>
                     <a:xfrm>
                       <a:off x="0" y="0"/>
-                      <a:ext cx="5274310" cy="734985"/>
+                      <a:ext cx="5274310" cy="609232"/>
                     </a:xfrm>
                     <a:prstGeom prst="rect">
                       <a:avLst/>
@@ -1254,116 +549,29 @@
         <w:rPr>
           <w:rFonts w:hint="eastAsia"/>
         </w:rPr>
-        <w:t>看见这样的就是成功的</w:t>
-      </w:r>
-    </w:p>
-    <w:p>
-      <w:r>
-        <w:rPr>
-          <w:rFonts w:hint="eastAsia"/>
-        </w:rPr>
-        <w:t>4</w:t>
-      </w:r>
-      <w:r>
-        <w:rPr>
-          <w:rFonts w:hint="eastAsia"/>
-        </w:rPr>
-        <w:t>、查看运行状态</w:t>
-      </w:r>
-    </w:p>
-    <w:p>
-      <w:r>
-        <w:rPr>
-          <w:rFonts w:hint="eastAsia"/>
-        </w:rPr>
-        <w:t xml:space="preserve">data </w:t>
-      </w:r>
-      <w:r>
-        <w:rPr>
-          <w:rFonts w:hint="eastAsia"/>
-        </w:rPr>
-        <w:t>和</w:t>
-      </w:r>
-      <w:r>
-        <w:rPr>
-          <w:rFonts w:hint="eastAsia"/>
-        </w:rPr>
-        <w:t xml:space="preserve"> log</w:t>
-      </w:r>
-      <w:r>
-        <w:rPr>
-          <w:rFonts w:hint="eastAsia"/>
-        </w:rPr>
-        <w:t>目录</w:t>
-      </w:r>
-    </w:p>
-    <w:p>
-      <w:pPr>
-        <w:rPr>
-          <w:rFonts w:hint="eastAsia"/>
-        </w:rPr>
-      </w:pPr>
-      <w:r>
-        <w:rPr>
-          <w:rFonts w:hint="eastAsia"/>
-        </w:rPr>
-        <w:t>tail mongod.log /*</w:t>
-      </w:r>
-      <w:r>
-        <w:rPr>
-          <w:rFonts w:hint="eastAsia"/>
-        </w:rPr>
-        <w:t>查看日志</w:t>
-      </w:r>
-    </w:p>
-    <w:p>
-      <w:pPr>
-        <w:pStyle w:val="2"/>
-        <w:rPr>
-          <w:rFonts w:hint="eastAsia"/>
-        </w:rPr>
-      </w:pPr>
-      <w:proofErr w:type="spellStart"/>
-      <w:r>
-        <w:rPr>
-          <w:rFonts w:hint="eastAsia"/>
-        </w:rPr>
-        <w:lastRenderedPageBreak/>
-        <w:t>mongoDB</w:t>
-      </w:r>
-      <w:proofErr w:type="spellEnd"/>
-      <w:r>
-        <w:rPr>
-          <w:rFonts w:hint="eastAsia"/>
-        </w:rPr>
-        <w:t>客户端连接</w:t>
-      </w:r>
-      <w:r>
-        <w:rPr>
-          <w:rFonts w:hint="eastAsia"/>
-        </w:rPr>
-        <w:t>篇</w:t>
-      </w:r>
-    </w:p>
-    <w:p>
-      <w:pPr>
-        <w:rPr>
-          <w:rFonts w:hint="eastAsia"/>
-        </w:rPr>
-      </w:pPr>
-      <w:proofErr w:type="spellStart"/>
-      <w:r>
-        <w:rPr>
-          <w:rFonts w:hint="eastAsia"/>
-        </w:rPr>
-        <w:t>mongoDB</w:t>
-      </w:r>
-      <w:proofErr w:type="spellEnd"/>
-      <w:r>
-        <w:rPr>
-          <w:rFonts w:hint="eastAsia"/>
-        </w:rPr>
-        <w:t>客户端程序为源码</w:t>
+        <w:t>很符合</w:t>
+      </w:r>
+      <w:proofErr w:type="spellStart"/>
+      <w:r>
+        <w:rPr>
+          <w:rFonts w:hint="eastAsia"/>
+        </w:rPr>
+        <w:t>github</w:t>
+      </w:r>
+      <w:proofErr w:type="spellEnd"/>
+      <w:r>
+        <w:rPr>
+          <w:rFonts w:hint="eastAsia"/>
+        </w:rPr>
+        <w:t>的仓库风格</w:t>
+      </w:r>
+    </w:p>
+    <w:p>
+      <w:r>
+        <w:rPr>
+          <w:rFonts w:hint="eastAsia"/>
+        </w:rPr>
+        <w:t>然后重要的文件全部在</w:t>
       </w:r>
       <w:r>
         <w:rPr>
@@ -1375,184 +583,19 @@
         <w:rPr>
           <w:rFonts w:hint="eastAsia"/>
         </w:rPr>
-        <w:t>目录下的</w:t>
-      </w:r>
-      <w:r>
-        <w:rPr>
-          <w:rFonts w:hint="eastAsia"/>
-        </w:rPr>
-        <w:t>mongo</w:t>
-      </w:r>
-    </w:p>
-    <w:p>
-      <w:r>
-        <w:rPr>
-          <w:rFonts w:hint="eastAsia"/>
-        </w:rPr>
-        <w:t>首先拷贝客户端程序到</w:t>
-      </w:r>
-      <w:proofErr w:type="spellStart"/>
-      <w:r>
-        <w:rPr>
-          <w:rFonts w:hint="eastAsia"/>
-        </w:rPr>
-        <w:t>mongoDB_simple</w:t>
-      </w:r>
-      <w:proofErr w:type="spellEnd"/>
-      <w:r>
-        <w:rPr>
-          <w:rFonts w:hint="eastAsia"/>
-        </w:rPr>
-        <w:t>目录的</w:t>
-      </w:r>
-      <w:r>
-        <w:rPr>
-          <w:rFonts w:hint="eastAsia"/>
-        </w:rPr>
-        <w:t>bin</w:t>
-      </w:r>
-      <w:r>
-        <w:rPr>
-          <w:rFonts w:hint="eastAsia"/>
-        </w:rPr>
-        <w:t>目录下（没错，本次教程服务器端程序和客户端程序在同一目录下）</w:t>
-      </w:r>
-    </w:p>
-    <w:p>
-      <w:r>
-        <w:rPr>
-          <w:rFonts w:hint="eastAsia"/>
-        </w:rPr>
-        <w:t>大致是（在</w:t>
-      </w:r>
-      <w:proofErr w:type="spellStart"/>
-      <w:r>
-        <w:rPr>
-          <w:rFonts w:hint="eastAsia"/>
-        </w:rPr>
-        <w:t>mongoDB_simple</w:t>
-      </w:r>
-      <w:proofErr w:type="spellEnd"/>
-      <w:r>
-        <w:rPr>
-          <w:rFonts w:hint="eastAsia"/>
-        </w:rPr>
-        <w:t>下，具体情况具体分析）</w:t>
-      </w:r>
-    </w:p>
-    <w:p>
-      <w:pPr>
-        <w:rPr>
-          <w:rFonts w:hint="eastAsia"/>
-        </w:rPr>
-      </w:pPr>
-      <w:proofErr w:type="spellStart"/>
-      <w:proofErr w:type="gramStart"/>
-      <w:r>
-        <w:rPr>
-          <w:rFonts w:hint="eastAsia"/>
-        </w:rPr>
-        <w:t>cp</w:t>
-      </w:r>
-      <w:proofErr w:type="spellEnd"/>
-      <w:r>
-        <w:rPr>
-          <w:rFonts w:hint="eastAsia"/>
-        </w:rPr>
-        <w:t xml:space="preserve">  ..</w:t>
-      </w:r>
-      <w:proofErr w:type="gramEnd"/>
-      <w:r>
-        <w:rPr>
-          <w:rFonts w:hint="eastAsia"/>
-        </w:rPr>
-        <w:t>/</w:t>
-      </w:r>
-      <w:r>
-        <w:t xml:space="preserve"> mongodb-linux-x86_64-rhel70-3.2.10</w:t>
-      </w:r>
-      <w:r>
-        <w:rPr>
-          <w:rFonts w:hint="eastAsia"/>
-        </w:rPr>
-        <w:t>/bin/</w:t>
-      </w:r>
-      <w:proofErr w:type="gramStart"/>
-      <w:r>
-        <w:rPr>
-          <w:rFonts w:hint="eastAsia"/>
-        </w:rPr>
-        <w:t>mongo</w:t>
-      </w:r>
-      <w:r>
-        <w:rPr>
-          <w:rFonts w:hint="eastAsia"/>
-        </w:rPr>
-        <w:t xml:space="preserve">  bin</w:t>
-      </w:r>
-      <w:proofErr w:type="gramEnd"/>
-      <w:r>
-        <w:rPr>
-          <w:rFonts w:hint="eastAsia"/>
-        </w:rPr>
-        <w:t>/</w:t>
-      </w:r>
-    </w:p>
-    <w:p>
-      <w:pPr>
-        <w:rPr>
-          <w:rFonts w:hint="eastAsia"/>
-        </w:rPr>
-      </w:pPr>
-      <w:r>
-        <w:rPr>
-          <w:rFonts w:hint="eastAsia"/>
-        </w:rPr>
-        <w:t>完成后可以直接运行，不会的话看帮助</w:t>
-      </w:r>
-    </w:p>
-    <w:p>
-      <w:pPr>
-        <w:rPr>
-          <w:rFonts w:hint="eastAsia"/>
-        </w:rPr>
-      </w:pPr>
-      <w:r>
-        <w:rPr>
-          <w:rFonts w:hint="eastAsia"/>
-        </w:rPr>
-        <w:t>./bin/</w:t>
-      </w:r>
-      <w:proofErr w:type="gramStart"/>
-      <w:r>
-        <w:rPr>
-          <w:rFonts w:hint="eastAsia"/>
-        </w:rPr>
-        <w:t>mongo  --</w:t>
-      </w:r>
-      <w:proofErr w:type="gramEnd"/>
-      <w:r>
-        <w:rPr>
-          <w:rFonts w:hint="eastAsia"/>
-        </w:rPr>
-        <w:t>help</w:t>
-      </w:r>
-    </w:p>
-    <w:p>
-      <w:pPr>
-        <w:rPr>
-          <w:rFonts w:hint="eastAsia"/>
-        </w:rPr>
-      </w:pPr>
+        <w:t>文件夹中</w:t>
+      </w:r>
+    </w:p>
+    <w:p>
       <w:r>
         <w:rPr>
           <w:noProof/>
         </w:rPr>
         <w:drawing>
-          <wp:inline distT="0" distB="0" distL="0" distR="0" wp14:anchorId="4DF1B781" wp14:editId="0F948097">
-            <wp:extent cx="5274310" cy="2796483"/>
-            <wp:effectExtent l="0" t="0" r="2540" b="4445"/>
-            <wp:docPr id="4" name="图片 4"/>
+          <wp:inline distT="0" distB="0" distL="0" distR="0" wp14:anchorId="6429CC42" wp14:editId="07209625">
+            <wp:extent cx="5274310" cy="732543"/>
+            <wp:effectExtent l="0" t="0" r="2540" b="0"/>
+            <wp:docPr id="3" name="图片 3"/>
             <wp:cNvGraphicFramePr>
               <a:graphicFrameLocks xmlns:a="http://schemas.openxmlformats.org/drawingml/2006/main" noChangeAspect="1"/>
             </wp:cNvGraphicFramePr>
@@ -1572,7 +615,7 @@
                   <pic:spPr>
                     <a:xfrm>
                       <a:off x="0" y="0"/>
-                      <a:ext cx="5274310" cy="2796483"/>
+                      <a:ext cx="5274310" cy="732543"/>
                     </a:xfrm>
                     <a:prstGeom prst="rect">
                       <a:avLst/>
@@ -1587,77 +630,541 @@
     </w:p>
     <w:p>
       <w:pPr>
-        <w:rPr>
-          <w:rFonts w:hint="eastAsia"/>
-        </w:rPr>
-      </w:pPr>
-      <w:r>
-        <w:rPr>
-          <w:rFonts w:hint="eastAsia"/>
-        </w:rPr>
-        <w:t>看</w:t>
-      </w:r>
-      <w:r>
-        <w:rPr>
-          <w:rFonts w:hint="eastAsia"/>
-        </w:rPr>
-        <w:t>usage</w:t>
-      </w:r>
-    </w:p>
-    <w:p>
-      <w:pPr>
-        <w:rPr>
-          <w:rFonts w:hint="eastAsia"/>
-        </w:rPr>
-      </w:pPr>
-      <w:r>
-        <w:rPr>
-          <w:rFonts w:hint="eastAsia"/>
-        </w:rPr>
-        <w:t>然后本次连接服务器的命令是</w:t>
-      </w:r>
-    </w:p>
-    <w:p>
-      <w:pPr>
-        <w:rPr>
-          <w:rFonts w:hint="eastAsia"/>
-        </w:rPr>
-      </w:pPr>
+        <w:pStyle w:val="2"/>
+      </w:pPr>
+      <w:proofErr w:type="spellStart"/>
+      <w:r>
+        <w:rPr>
+          <w:rFonts w:hint="eastAsia"/>
+        </w:rPr>
+        <w:t>mongoDB</w:t>
+      </w:r>
+      <w:proofErr w:type="spellEnd"/>
+      <w:r>
+        <w:rPr>
+          <w:rFonts w:hint="eastAsia"/>
+        </w:rPr>
+        <w:t>服务器搭建篇</w:t>
+      </w:r>
+    </w:p>
+    <w:p>
+      <w:r>
+        <w:rPr>
+          <w:rFonts w:hint="eastAsia"/>
+        </w:rPr>
+        <w:t>首先在</w:t>
+      </w:r>
+      <w:proofErr w:type="spellStart"/>
+      <w:r>
+        <w:rPr>
+          <w:rFonts w:hint="eastAsia"/>
+        </w:rPr>
+        <w:t>mongoDB</w:t>
+      </w:r>
+      <w:proofErr w:type="spellEnd"/>
+      <w:r>
+        <w:rPr>
+          <w:rFonts w:hint="eastAsia"/>
+        </w:rPr>
+        <w:t>解压文件的同级目录下新建一个</w:t>
+      </w:r>
+      <w:proofErr w:type="spellStart"/>
+      <w:r>
+        <w:rPr>
+          <w:rFonts w:hint="eastAsia"/>
+        </w:rPr>
+        <w:t>mongoDB_simple</w:t>
+      </w:r>
+      <w:proofErr w:type="spellEnd"/>
+      <w:r>
+        <w:rPr>
+          <w:rFonts w:hint="eastAsia"/>
+        </w:rPr>
+        <w:t>的文件夹，然后在其中新建以下文件夹</w:t>
+      </w:r>
+    </w:p>
+    <w:p>
+      <w:r>
+        <w:rPr>
+          <w:rFonts w:hint="eastAsia"/>
+        </w:rPr>
+        <w:t>1</w:t>
+      </w:r>
+      <w:r>
+        <w:rPr>
+          <w:rFonts w:hint="eastAsia"/>
+        </w:rPr>
+        <w:t>、建立相关目录</w:t>
+      </w:r>
+    </w:p>
+    <w:p>
+      <w:r>
+        <w:rPr>
+          <w:rFonts w:hint="eastAsia"/>
+        </w:rPr>
+        <w:t>data (</w:t>
+      </w:r>
+      <w:r>
+        <w:rPr>
+          <w:rFonts w:hint="eastAsia"/>
+        </w:rPr>
+        <w:t>用于存放数据文件</w:t>
+      </w:r>
+      <w:r>
+        <w:rPr>
+          <w:rFonts w:hint="eastAsia"/>
+        </w:rPr>
+        <w:t>)</w:t>
+      </w:r>
+    </w:p>
+    <w:p>
+      <w:r>
+        <w:rPr>
+          <w:rFonts w:hint="eastAsia"/>
+        </w:rPr>
+        <w:t>log</w:t>
+      </w:r>
+      <w:r>
+        <w:rPr>
+          <w:rFonts w:hint="eastAsia"/>
+        </w:rPr>
+        <w:t>（用于存放日志文件）</w:t>
+      </w:r>
+    </w:p>
+    <w:p>
+      <w:proofErr w:type="spellStart"/>
+      <w:r>
+        <w:rPr>
+          <w:rFonts w:hint="eastAsia"/>
+        </w:rPr>
+        <w:t>conf</w:t>
+      </w:r>
+      <w:proofErr w:type="spellEnd"/>
+      <w:r>
+        <w:rPr>
+          <w:rFonts w:hint="eastAsia"/>
+        </w:rPr>
+        <w:t>（用于存放数据库配置文件</w:t>
+      </w:r>
+      <w:r>
+        <w:rPr>
+          <w:rFonts w:hint="eastAsia"/>
+        </w:rPr>
+        <w:t xml:space="preserve"> </w:t>
+      </w:r>
+      <w:proofErr w:type="spellStart"/>
+      <w:r>
+        <w:rPr>
+          <w:rFonts w:hint="eastAsia"/>
+        </w:rPr>
+        <w:t>mongod.conf</w:t>
+      </w:r>
+      <w:proofErr w:type="spellEnd"/>
+      <w:r>
+        <w:rPr>
+          <w:rFonts w:hint="eastAsia"/>
+        </w:rPr>
+        <w:t>）</w:t>
+      </w:r>
+    </w:p>
+    <w:p>
+      <w:r>
+        <w:rPr>
+          <w:rFonts w:hint="eastAsia"/>
+        </w:rPr>
+        <w:t>bin</w:t>
+      </w:r>
+      <w:r>
+        <w:rPr>
+          <w:rFonts w:hint="eastAsia"/>
+        </w:rPr>
+        <w:t>（用于存放数据库可执行文件</w:t>
+      </w:r>
+      <w:r>
+        <w:rPr>
+          <w:rFonts w:hint="eastAsia"/>
+        </w:rPr>
+        <w:t xml:space="preserve"> </w:t>
+      </w:r>
+      <w:proofErr w:type="spellStart"/>
+      <w:r>
+        <w:rPr>
+          <w:rFonts w:hint="eastAsia"/>
+        </w:rPr>
+        <w:t>mongod</w:t>
+      </w:r>
+      <w:proofErr w:type="spellEnd"/>
+      <w:r>
+        <w:rPr>
+          <w:rFonts w:hint="eastAsia"/>
+        </w:rPr>
+        <w:t>）</w:t>
+      </w:r>
+    </w:p>
+    <w:p>
+      <w:r>
+        <w:rPr>
+          <w:rFonts w:hint="eastAsia"/>
+        </w:rPr>
+        <w:t>将源码文件夹中</w:t>
+      </w:r>
+      <w:r>
+        <w:rPr>
+          <w:rFonts w:hint="eastAsia"/>
+        </w:rPr>
+        <w:t>bin</w:t>
+      </w:r>
+      <w:r>
+        <w:rPr>
+          <w:rFonts w:hint="eastAsia"/>
+        </w:rPr>
+        <w:t>目录下的</w:t>
+      </w:r>
+      <w:proofErr w:type="spellStart"/>
+      <w:r>
+        <w:rPr>
+          <w:rFonts w:hint="eastAsia"/>
+        </w:rPr>
+        <w:t>mongod</w:t>
+      </w:r>
+      <w:proofErr w:type="spellEnd"/>
+      <w:r>
+        <w:rPr>
+          <w:rFonts w:hint="eastAsia"/>
+        </w:rPr>
+        <w:t>文件拷贝到</w:t>
+      </w:r>
+      <w:proofErr w:type="spellStart"/>
+      <w:r>
+        <w:rPr>
+          <w:rFonts w:hint="eastAsia"/>
+        </w:rPr>
+        <w:t>mongoDB_simple</w:t>
+      </w:r>
+      <w:proofErr w:type="spellEnd"/>
+      <w:r>
+        <w:rPr>
+          <w:rFonts w:hint="eastAsia"/>
+        </w:rPr>
+        <w:t>中</w:t>
+      </w:r>
+      <w:r>
+        <w:rPr>
+          <w:rFonts w:hint="eastAsia"/>
+        </w:rPr>
+        <w:t>bin</w:t>
+      </w:r>
+      <w:r>
+        <w:rPr>
+          <w:rFonts w:hint="eastAsia"/>
+        </w:rPr>
+        <w:t>文件夹中，作为服务器端守护进程</w:t>
+      </w:r>
+    </w:p>
+    <w:p>
+      <w:r>
+        <w:rPr>
+          <w:rFonts w:hint="eastAsia"/>
+        </w:rPr>
+        <w:t>大致是（在</w:t>
+      </w:r>
+      <w:proofErr w:type="spellStart"/>
+      <w:r>
+        <w:rPr>
+          <w:rFonts w:hint="eastAsia"/>
+        </w:rPr>
+        <w:t>mongoDB_simple</w:t>
+      </w:r>
+      <w:proofErr w:type="spellEnd"/>
+      <w:r>
+        <w:rPr>
+          <w:rFonts w:hint="eastAsia"/>
+        </w:rPr>
+        <w:t>下</w:t>
+      </w:r>
+      <w:r>
+        <w:rPr>
+          <w:rFonts w:hint="eastAsia"/>
+        </w:rPr>
+        <w:t>，具体情况具体分析</w:t>
+      </w:r>
+      <w:r>
+        <w:rPr>
+          <w:rFonts w:hint="eastAsia"/>
+        </w:rPr>
+        <w:t>）</w:t>
+      </w:r>
+    </w:p>
+    <w:p>
+      <w:proofErr w:type="spellStart"/>
+      <w:proofErr w:type="gramStart"/>
+      <w:r>
+        <w:rPr>
+          <w:rFonts w:hint="eastAsia"/>
+        </w:rPr>
+        <w:t>cp</w:t>
+      </w:r>
+      <w:proofErr w:type="spellEnd"/>
+      <w:r>
+        <w:rPr>
+          <w:rFonts w:hint="eastAsia"/>
+        </w:rPr>
+        <w:t xml:space="preserve">  ..</w:t>
+      </w:r>
+      <w:proofErr w:type="gramEnd"/>
+      <w:r>
+        <w:rPr>
+          <w:rFonts w:hint="eastAsia"/>
+        </w:rPr>
+        <w:t>/</w:t>
+      </w:r>
+      <w:r>
+        <w:t xml:space="preserve"> mongodb-linux-x86_64-rhel70-3.2.10</w:t>
+      </w:r>
+      <w:r>
+        <w:rPr>
+          <w:rFonts w:hint="eastAsia"/>
+        </w:rPr>
+        <w:t>/bin/</w:t>
+      </w:r>
+      <w:proofErr w:type="spellStart"/>
+      <w:proofErr w:type="gramStart"/>
+      <w:r>
+        <w:rPr>
+          <w:rFonts w:hint="eastAsia"/>
+        </w:rPr>
+        <w:t>mongod</w:t>
+      </w:r>
+      <w:proofErr w:type="spellEnd"/>
+      <w:r>
+        <w:rPr>
+          <w:rFonts w:hint="eastAsia"/>
+        </w:rPr>
+        <w:t xml:space="preserve">  bin</w:t>
+      </w:r>
+      <w:proofErr w:type="gramEnd"/>
+      <w:r>
+        <w:rPr>
+          <w:rFonts w:hint="eastAsia"/>
+        </w:rPr>
+        <w:t>/</w:t>
+      </w:r>
+    </w:p>
+    <w:p>
+      <w:r>
+        <w:rPr>
+          <w:rFonts w:hint="eastAsia"/>
+        </w:rPr>
+        <w:t>2</w:t>
+      </w:r>
+      <w:r>
+        <w:rPr>
+          <w:rFonts w:hint="eastAsia"/>
+        </w:rPr>
+        <w:t>、编辑</w:t>
+      </w:r>
+    </w:p>
+    <w:p>
+      <w:proofErr w:type="spellStart"/>
+      <w:proofErr w:type="gramStart"/>
+      <w:r>
+        <w:t>mongod.conf</w:t>
+      </w:r>
+      <w:proofErr w:type="spellEnd"/>
+      <w:r>
+        <w:t>{</w:t>
+      </w:r>
+      <w:proofErr w:type="gramEnd"/>
+    </w:p>
+    <w:p>
+      <w:r>
+        <w:rPr>
+          <w:rFonts w:hint="eastAsia"/>
+        </w:rPr>
+        <w:t>port = 12345 /*</w:t>
+      </w:r>
+      <w:r>
+        <w:rPr>
+          <w:rFonts w:hint="eastAsia"/>
+        </w:rPr>
+        <w:t>监听端口</w:t>
+      </w:r>
+      <w:r>
+        <w:rPr>
+          <w:rFonts w:hint="eastAsia"/>
+        </w:rPr>
+        <w:t>*/</w:t>
+      </w:r>
+    </w:p>
+    <w:p>
+      <w:proofErr w:type="spellStart"/>
+      <w:r>
+        <w:rPr>
+          <w:rFonts w:hint="eastAsia"/>
+        </w:rPr>
+        <w:t>dbpath</w:t>
+      </w:r>
+      <w:proofErr w:type="spellEnd"/>
+      <w:r>
+        <w:rPr>
+          <w:rFonts w:hint="eastAsia"/>
+        </w:rPr>
+        <w:t xml:space="preserve"> = data /*</w:t>
+      </w:r>
+      <w:r>
+        <w:rPr>
+          <w:rFonts w:hint="eastAsia"/>
+        </w:rPr>
+        <w:t>指定数据文件</w:t>
+      </w:r>
+      <w:r>
+        <w:rPr>
+          <w:rFonts w:hint="eastAsia"/>
+        </w:rPr>
+        <w:t>*/</w:t>
+      </w:r>
+    </w:p>
+    <w:p>
+      <w:proofErr w:type="spellStart"/>
+      <w:r>
+        <w:rPr>
+          <w:rFonts w:hint="eastAsia"/>
+        </w:rPr>
+        <w:t>logpath</w:t>
+      </w:r>
+      <w:proofErr w:type="spellEnd"/>
+      <w:r>
+        <w:rPr>
+          <w:rFonts w:hint="eastAsia"/>
+        </w:rPr>
+        <w:t xml:space="preserve"> = log/mongod.log /*</w:t>
+      </w:r>
+      <w:r>
+        <w:rPr>
+          <w:rFonts w:hint="eastAsia"/>
+        </w:rPr>
+        <w:t>指定日志文件</w:t>
+      </w:r>
+      <w:r>
+        <w:rPr>
+          <w:rFonts w:hint="eastAsia"/>
+        </w:rPr>
+        <w:t>*/</w:t>
+      </w:r>
+    </w:p>
+    <w:p>
+      <w:r>
+        <w:rPr>
+          <w:rFonts w:hint="eastAsia"/>
+        </w:rPr>
+        <w:t xml:space="preserve">fork = </w:t>
+      </w:r>
+      <w:proofErr w:type="spellStart"/>
+      <w:r>
+        <w:rPr>
+          <w:rFonts w:hint="eastAsia"/>
+        </w:rPr>
+        <w:t>ture</w:t>
+      </w:r>
+      <w:proofErr w:type="spellEnd"/>
+      <w:r>
+        <w:rPr>
+          <w:rFonts w:hint="eastAsia"/>
+        </w:rPr>
+        <w:t xml:space="preserve"> /*</w:t>
+      </w:r>
+      <w:proofErr w:type="spellStart"/>
+      <w:r>
+        <w:rPr>
+          <w:rFonts w:hint="eastAsia"/>
+        </w:rPr>
+        <w:t>linux</w:t>
+      </w:r>
+      <w:proofErr w:type="spellEnd"/>
+      <w:r>
+        <w:rPr>
+          <w:rFonts w:hint="eastAsia"/>
+        </w:rPr>
+        <w:t>后台运行标志，</w:t>
+      </w:r>
+      <w:r>
+        <w:rPr>
+          <w:rFonts w:hint="eastAsia"/>
+        </w:rPr>
+        <w:t>window</w:t>
+      </w:r>
+      <w:r>
+        <w:rPr>
+          <w:rFonts w:hint="eastAsia"/>
+        </w:rPr>
+        <w:t>无效</w:t>
+      </w:r>
+      <w:r>
+        <w:rPr>
+          <w:rFonts w:hint="eastAsia"/>
+        </w:rPr>
+        <w:t>*/</w:t>
+      </w:r>
+    </w:p>
+    <w:p>
+      <w:r>
+        <w:t>}</w:t>
+      </w:r>
+    </w:p>
+    <w:p>
+      <w:r>
+        <w:rPr>
+          <w:rFonts w:hint="eastAsia"/>
+        </w:rPr>
+        <w:t>3</w:t>
+      </w:r>
+      <w:r>
+        <w:rPr>
+          <w:rFonts w:hint="eastAsia"/>
+        </w:rPr>
+        <w:t>、运行程序</w:t>
+      </w:r>
+    </w:p>
+    <w:p>
       <w:r>
         <w:rPr>
           <w:rFonts w:hint="eastAsia"/>
         </w:rPr>
         <w:t>./bin/</w:t>
       </w:r>
-      <w:r>
-        <w:rPr>
-          <w:rFonts w:hint="eastAsia"/>
-        </w:rPr>
-        <w:t>mongo 127.0.0.1:12345/</w:t>
-      </w:r>
-      <w:proofErr w:type="spellStart"/>
-      <w:r>
-        <w:rPr>
-          <w:rFonts w:hint="eastAsia"/>
-        </w:rPr>
-        <w:t>dbname</w:t>
-      </w:r>
-      <w:proofErr w:type="spellEnd"/>
-    </w:p>
-    <w:p>
-      <w:pPr>
-        <w:rPr>
-          <w:rFonts w:hint="eastAsia"/>
-        </w:rPr>
-      </w:pPr>
-      <w:r>
-        <w:rPr>
-          <w:rFonts w:hint="eastAsia"/>
-        </w:rPr>
-        <w:t>这是根据上文的</w:t>
-      </w:r>
-      <w:proofErr w:type="spellStart"/>
-      <w:r>
+      <w:proofErr w:type="spellStart"/>
+      <w:r>
+        <w:rPr>
+          <w:rFonts w:hint="eastAsia"/>
+        </w:rPr>
+        <w:t>mongod</w:t>
+      </w:r>
+      <w:proofErr w:type="spellEnd"/>
+      <w:r>
+        <w:rPr>
+          <w:rFonts w:hint="eastAsia"/>
+        </w:rPr>
+        <w:t xml:space="preserve"> -f </w:t>
+      </w:r>
+      <w:proofErr w:type="spellStart"/>
+      <w:r>
+        <w:rPr>
+          <w:rFonts w:hint="eastAsia"/>
+        </w:rPr>
+        <w:t>conf</w:t>
+      </w:r>
+      <w:proofErr w:type="spellEnd"/>
+      <w:r>
+        <w:rPr>
+          <w:rFonts w:hint="eastAsia"/>
+        </w:rPr>
+        <w:t>/</w:t>
+      </w:r>
+      <w:proofErr w:type="spellStart"/>
+      <w:r>
+        <w:rPr>
+          <w:rFonts w:hint="eastAsia"/>
+        </w:rPr>
         <w:t>mongod.conf</w:t>
       </w:r>
       <w:proofErr w:type="spellEnd"/>
@@ -1665,28 +1172,57 @@
         <w:rPr>
           <w:rFonts w:hint="eastAsia"/>
         </w:rPr>
-        <w:t>所写的命令，根据实际需要调整（后加</w:t>
-      </w:r>
-      <w:r>
-        <w:rPr>
-          <w:rFonts w:hint="eastAsia"/>
-        </w:rPr>
-        <w:t xml:space="preserve">-u </w:t>
-      </w:r>
-      <w:r>
-        <w:t>–</w:t>
-      </w:r>
-      <w:r>
-        <w:rPr>
-          <w:rFonts w:hint="eastAsia"/>
-        </w:rPr>
-        <w:t>p</w:t>
-      </w:r>
-      <w:r>
-        <w:rPr>
-          <w:rFonts w:hint="eastAsia"/>
-        </w:rPr>
-        <w:t>参数可指定登录服务器的账号和密码，但是本次实验不需要）</w:t>
+        <w:t xml:space="preserve"> </w:t>
+      </w:r>
+      <w:r>
+        <w:rPr>
+          <w:rFonts w:hint="eastAsia"/>
+        </w:rPr>
+        <w:tab/>
+      </w:r>
+      <w:r>
+        <w:rPr>
+          <w:rFonts w:hint="eastAsia"/>
+        </w:rPr>
+        <w:tab/>
+      </w:r>
+      <w:r>
+        <w:rPr>
+          <w:rFonts w:hint="eastAsia"/>
+        </w:rPr>
+        <w:t>/*</w:t>
+      </w:r>
+      <w:r>
+        <w:rPr>
+          <w:rFonts w:hint="eastAsia"/>
+        </w:rPr>
+        <w:t>运行</w:t>
+      </w:r>
+      <w:proofErr w:type="spellStart"/>
+      <w:r>
+        <w:rPr>
+          <w:rFonts w:hint="eastAsia"/>
+        </w:rPr>
+        <w:t>mongod</w:t>
+      </w:r>
+      <w:proofErr w:type="spellEnd"/>
+      <w:r>
+        <w:rPr>
+          <w:rFonts w:hint="eastAsia"/>
+        </w:rPr>
+        <w:t xml:space="preserve"> </w:t>
+      </w:r>
+      <w:r>
+        <w:rPr>
+          <w:rFonts w:hint="eastAsia"/>
+        </w:rPr>
+        <w:t>加载指定配置文件</w:t>
+      </w:r>
+      <w:r>
+        <w:rPr>
+          <w:rFonts w:hint="eastAsia"/>
+        </w:rPr>
+        <w:t>*/</w:t>
       </w:r>
     </w:p>
     <w:p>
@@ -1694,12 +1230,11 @@
         <w:rPr>
           <w:noProof/>
         </w:rPr>
-        <w:lastRenderedPageBreak/>
         <w:drawing>
-          <wp:inline distT="0" distB="0" distL="0" distR="0" wp14:anchorId="280C103A" wp14:editId="6BF05385">
-            <wp:extent cx="5274310" cy="2958863"/>
-            <wp:effectExtent l="0" t="0" r="2540" b="0"/>
-            <wp:docPr id="6" name="图片 6"/>
+          <wp:inline distT="0" distB="0" distL="0" distR="0" wp14:anchorId="2A009062" wp14:editId="5CF98F75">
+            <wp:extent cx="5274310" cy="734985"/>
+            <wp:effectExtent l="0" t="0" r="2540" b="8255"/>
+            <wp:docPr id="5" name="图片 5"/>
             <wp:cNvGraphicFramePr>
               <a:graphicFrameLocks xmlns:a="http://schemas.openxmlformats.org/drawingml/2006/main" noChangeAspect="1"/>
             </wp:cNvGraphicFramePr>
@@ -1719,7 +1254,7 @@
                   <pic:spPr>
                     <a:xfrm>
                       <a:off x="0" y="0"/>
-                      <a:ext cx="5274310" cy="2958863"/>
+                      <a:ext cx="5274310" cy="734985"/>
                     </a:xfrm>
                     <a:prstGeom prst="rect">
                       <a:avLst/>
@@ -1733,106 +1268,252 @@
       </w:r>
     </w:p>
     <w:p>
-      <w:pPr>
-        <w:rPr>
-          <w:rFonts w:hint="eastAsia"/>
-        </w:rPr>
-      </w:pPr>
-      <w:r>
-        <w:rPr>
-          <w:rFonts w:hint="eastAsia"/>
-        </w:rPr>
-        <w:t>执行之后有警告啊，暂时不管它（均是安全设置上的一些警告，按需调整）</w:t>
-      </w:r>
-    </w:p>
-    <w:p>
-      <w:pPr>
-        <w:rPr>
-          <w:rFonts w:hint="eastAsia"/>
-        </w:rPr>
-      </w:pPr>
-      <w:r>
-        <w:rPr>
-          <w:rFonts w:hint="eastAsia"/>
-        </w:rPr>
-        <w:t>看见左下角的</w:t>
-      </w:r>
-      <w:r>
-        <w:rPr>
-          <w:rFonts w:hint="eastAsia"/>
-        </w:rPr>
-        <w:t>&gt;,</w:t>
-      </w:r>
-      <w:r>
-        <w:rPr>
-          <w:rFonts w:hint="eastAsia"/>
-        </w:rPr>
-        <w:t>此处可执行数据库指令了</w:t>
-      </w:r>
-    </w:p>
-    <w:p>
-      <w:pPr>
-        <w:rPr>
-          <w:rFonts w:hint="eastAsia"/>
-        </w:rPr>
-      </w:pPr>
-    </w:p>
-    <w:p>
-      <w:pPr>
-        <w:rPr>
-          <w:rFonts w:hint="eastAsia"/>
-        </w:rPr>
-      </w:pPr>
-      <w:r>
-        <w:rPr>
-          <w:rFonts w:hint="eastAsia"/>
-        </w:rPr>
-        <w:t>如何关闭客户端连接</w:t>
-      </w:r>
-    </w:p>
-    <w:p>
-      <w:pPr>
-        <w:rPr>
-          <w:rFonts w:hint="eastAsia"/>
-        </w:rPr>
-      </w:pPr>
-      <w:r>
-        <w:rPr>
-          <w:rFonts w:hint="eastAsia"/>
-        </w:rPr>
-        <w:t>输入</w:t>
-      </w:r>
-      <w:proofErr w:type="spellStart"/>
-      <w:r>
-        <w:rPr>
-          <w:rFonts w:hint="eastAsia"/>
-        </w:rPr>
-        <w:t>db.shutdownServer</w:t>
-      </w:r>
-      <w:proofErr w:type="spellEnd"/>
-      <w:r>
-        <w:rPr>
-          <w:rFonts w:hint="eastAsia"/>
-        </w:rPr>
-        <w:t>(),</w:t>
-      </w:r>
-      <w:r>
-        <w:rPr>
-          <w:rFonts w:hint="eastAsia"/>
-        </w:rPr>
-        <w:t>提示没权限啊，使用</w:t>
-      </w:r>
-      <w:r>
-        <w:rPr>
-          <w:rFonts w:hint="eastAsia"/>
-        </w:rPr>
-        <w:t>use admin</w:t>
-      </w:r>
-      <w:r>
-        <w:rPr>
-          <w:rFonts w:hint="eastAsia"/>
-        </w:rPr>
-        <w:t>之后再执行就行了</w:t>
+      <w:r>
+        <w:rPr>
+          <w:rFonts w:hint="eastAsia"/>
+        </w:rPr>
+        <w:t>看见这样的就是成功的</w:t>
+      </w:r>
+    </w:p>
+    <w:p>
+      <w:r>
+        <w:rPr>
+          <w:rFonts w:hint="eastAsia"/>
+        </w:rPr>
+        <w:t>4</w:t>
+      </w:r>
+      <w:r>
+        <w:rPr>
+          <w:rFonts w:hint="eastAsia"/>
+        </w:rPr>
+        <w:t>、查看运行状态</w:t>
+      </w:r>
+    </w:p>
+    <w:p>
+      <w:r>
+        <w:rPr>
+          <w:rFonts w:hint="eastAsia"/>
+        </w:rPr>
+        <w:t xml:space="preserve">data </w:t>
+      </w:r>
+      <w:r>
+        <w:rPr>
+          <w:rFonts w:hint="eastAsia"/>
+        </w:rPr>
+        <w:t>和</w:t>
+      </w:r>
+      <w:r>
+        <w:rPr>
+          <w:rFonts w:hint="eastAsia"/>
+        </w:rPr>
+        <w:t xml:space="preserve"> log</w:t>
+      </w:r>
+      <w:r>
+        <w:rPr>
+          <w:rFonts w:hint="eastAsia"/>
+        </w:rPr>
+        <w:t>目录</w:t>
+      </w:r>
+    </w:p>
+    <w:p>
+      <w:r>
+        <w:rPr>
+          <w:rFonts w:hint="eastAsia"/>
+        </w:rPr>
+        <w:t>tail mongod.log /*</w:t>
+      </w:r>
+      <w:r>
+        <w:rPr>
+          <w:rFonts w:hint="eastAsia"/>
+        </w:rPr>
+        <w:t>查看日志</w:t>
+      </w:r>
+    </w:p>
+    <w:p>
+      <w:pPr>
+        <w:pStyle w:val="2"/>
+      </w:pPr>
+      <w:proofErr w:type="spellStart"/>
+      <w:r>
+        <w:rPr>
+          <w:rFonts w:hint="eastAsia"/>
+        </w:rPr>
+        <w:lastRenderedPageBreak/>
+        <w:t>mongoDB</w:t>
+      </w:r>
+      <w:proofErr w:type="spellEnd"/>
+      <w:r>
+        <w:rPr>
+          <w:rFonts w:hint="eastAsia"/>
+        </w:rPr>
+        <w:t>客户端连接篇</w:t>
+      </w:r>
+    </w:p>
+    <w:p>
+      <w:proofErr w:type="spellStart"/>
+      <w:r>
+        <w:rPr>
+          <w:rFonts w:hint="eastAsia"/>
+        </w:rPr>
+        <w:t>mongoDB</w:t>
+      </w:r>
+      <w:proofErr w:type="spellEnd"/>
+      <w:r>
+        <w:rPr>
+          <w:rFonts w:hint="eastAsia"/>
+        </w:rPr>
+        <w:t>客户端程序为源码</w:t>
+      </w:r>
+      <w:r>
+        <w:rPr>
+          <w:rFonts w:hint="eastAsia"/>
+        </w:rPr>
+        <w:t>bin</w:t>
+      </w:r>
+      <w:r>
+        <w:rPr>
+          <w:rFonts w:hint="eastAsia"/>
+        </w:rPr>
+        <w:t>目录下的</w:t>
+      </w:r>
+      <w:r>
+        <w:rPr>
+          <w:rFonts w:hint="eastAsia"/>
+        </w:rPr>
+        <w:t>mongo</w:t>
+      </w:r>
+    </w:p>
+    <w:p>
+      <w:r>
+        <w:rPr>
+          <w:rFonts w:hint="eastAsia"/>
+        </w:rPr>
+        <w:t>首先拷贝客户端程序到</w:t>
+      </w:r>
+      <w:proofErr w:type="spellStart"/>
+      <w:r>
+        <w:rPr>
+          <w:rFonts w:hint="eastAsia"/>
+        </w:rPr>
+        <w:t>mongoDB_simple</w:t>
+      </w:r>
+      <w:proofErr w:type="spellEnd"/>
+      <w:r>
+        <w:rPr>
+          <w:rFonts w:hint="eastAsia"/>
+        </w:rPr>
+        <w:t>目录的</w:t>
+      </w:r>
+      <w:r>
+        <w:rPr>
+          <w:rFonts w:hint="eastAsia"/>
+        </w:rPr>
+        <w:t>bin</w:t>
+      </w:r>
+      <w:r>
+        <w:rPr>
+          <w:rFonts w:hint="eastAsia"/>
+        </w:rPr>
+        <w:t>目录下（没错，本次教程服务器端程序和客户端程序在同一目录下）</w:t>
+      </w:r>
+    </w:p>
+    <w:p>
+      <w:r>
+        <w:rPr>
+          <w:rFonts w:hint="eastAsia"/>
+        </w:rPr>
+        <w:t>大致是（在</w:t>
+      </w:r>
+      <w:proofErr w:type="spellStart"/>
+      <w:r>
+        <w:rPr>
+          <w:rFonts w:hint="eastAsia"/>
+        </w:rPr>
+        <w:t>mongoDB_simple</w:t>
+      </w:r>
+      <w:proofErr w:type="spellEnd"/>
+      <w:r>
+        <w:rPr>
+          <w:rFonts w:hint="eastAsia"/>
+        </w:rPr>
+        <w:t>下，具体情况具体分析）</w:t>
+      </w:r>
+    </w:p>
+    <w:p>
+      <w:proofErr w:type="spellStart"/>
+      <w:proofErr w:type="gramStart"/>
+      <w:r>
+        <w:rPr>
+          <w:rFonts w:hint="eastAsia"/>
+        </w:rPr>
+        <w:t>cp</w:t>
+      </w:r>
+      <w:proofErr w:type="spellEnd"/>
+      <w:r>
+        <w:rPr>
+          <w:rFonts w:hint="eastAsia"/>
+        </w:rPr>
+        <w:t xml:space="preserve">  ..</w:t>
+      </w:r>
+      <w:proofErr w:type="gramEnd"/>
+      <w:r>
+        <w:rPr>
+          <w:rFonts w:hint="eastAsia"/>
+        </w:rPr>
+        <w:t>/</w:t>
+      </w:r>
+      <w:r>
+        <w:t xml:space="preserve"> mongodb-linux-x86_64-rhel70-3.2.10</w:t>
+      </w:r>
+      <w:r>
+        <w:rPr>
+          <w:rFonts w:hint="eastAsia"/>
+        </w:rPr>
+        <w:t>/bin/</w:t>
+      </w:r>
+      <w:proofErr w:type="gramStart"/>
+      <w:r>
+        <w:rPr>
+          <w:rFonts w:hint="eastAsia"/>
+        </w:rPr>
+        <w:t>mongo  bin</w:t>
+      </w:r>
+      <w:proofErr w:type="gramEnd"/>
+      <w:r>
+        <w:rPr>
+          <w:rFonts w:hint="eastAsia"/>
+        </w:rPr>
+        <w:t>/</w:t>
+      </w:r>
+    </w:p>
+    <w:p>
+      <w:r>
+        <w:rPr>
+          <w:rFonts w:hint="eastAsia"/>
+        </w:rPr>
+        <w:t>完成后可以直接运行，不会的话看帮助</w:t>
+      </w:r>
+    </w:p>
+    <w:p>
+      <w:r>
+        <w:rPr>
+          <w:rFonts w:hint="eastAsia"/>
+        </w:rPr>
+        <w:t>./bin/</w:t>
+      </w:r>
+      <w:proofErr w:type="gramStart"/>
+      <w:r>
+        <w:rPr>
+          <w:rFonts w:hint="eastAsia"/>
+        </w:rPr>
+        <w:t>mongo  --</w:t>
+      </w:r>
+      <w:proofErr w:type="gramEnd"/>
+      <w:r>
+        <w:rPr>
+          <w:rFonts w:hint="eastAsia"/>
+        </w:rPr>
+        <w:t>help</w:t>
       </w:r>
     </w:p>
     <w:p>
@@ -1841,10 +1522,10 @@
           <w:noProof/>
         </w:rPr>
         <w:drawing>
-          <wp:inline distT="0" distB="0" distL="0" distR="0" wp14:anchorId="7DA11426" wp14:editId="339FEF8B">
-            <wp:extent cx="5274310" cy="1764818"/>
-            <wp:effectExtent l="0" t="0" r="2540" b="6985"/>
-            <wp:docPr id="7" name="图片 7"/>
+          <wp:inline distT="0" distB="0" distL="0" distR="0" wp14:anchorId="4DF1B781" wp14:editId="0F948097">
+            <wp:extent cx="5274310" cy="2796483"/>
+            <wp:effectExtent l="0" t="0" r="2540" b="4445"/>
+            <wp:docPr id="4" name="图片 4"/>
             <wp:cNvGraphicFramePr>
               <a:graphicFrameLocks xmlns:a="http://schemas.openxmlformats.org/drawingml/2006/main" noChangeAspect="1"/>
             </wp:cNvGraphicFramePr>
@@ -1864,6 +1545,1988 @@
                   <pic:spPr>
                     <a:xfrm>
                       <a:off x="0" y="0"/>
+                      <a:ext cx="5274310" cy="2796483"/>
+                    </a:xfrm>
+                    <a:prstGeom prst="rect">
+                      <a:avLst/>
+                    </a:prstGeom>
+                  </pic:spPr>
+                </pic:pic>
+              </a:graphicData>
+            </a:graphic>
+          </wp:inline>
+        </w:drawing>
+      </w:r>
+    </w:p>
+    <w:p>
+      <w:r>
+        <w:rPr>
+          <w:rFonts w:hint="eastAsia"/>
+        </w:rPr>
+        <w:t>看</w:t>
+      </w:r>
+      <w:r>
+        <w:rPr>
+          <w:rFonts w:hint="eastAsia"/>
+        </w:rPr>
+        <w:t>usage</w:t>
+      </w:r>
+    </w:p>
+    <w:p>
+      <w:r>
+        <w:rPr>
+          <w:rFonts w:hint="eastAsia"/>
+        </w:rPr>
+        <w:t>然后本次连接服务器的命令是</w:t>
+      </w:r>
+    </w:p>
+    <w:p>
+      <w:r>
+        <w:rPr>
+          <w:rFonts w:hint="eastAsia"/>
+        </w:rPr>
+        <w:t>./bin/</w:t>
+      </w:r>
+      <w:r>
+        <w:rPr>
+          <w:rFonts w:hint="eastAsia"/>
+        </w:rPr>
+        <w:t>mongo 127.0.0.1:12345/</w:t>
+      </w:r>
+      <w:proofErr w:type="spellStart"/>
+      <w:r>
+        <w:rPr>
+          <w:rFonts w:hint="eastAsia"/>
+        </w:rPr>
+        <w:t>dbname</w:t>
+      </w:r>
+      <w:proofErr w:type="spellEnd"/>
+    </w:p>
+    <w:p>
+      <w:r>
+        <w:rPr>
+          <w:rFonts w:hint="eastAsia"/>
+        </w:rPr>
+        <w:t>这是根据上文的</w:t>
+      </w:r>
+      <w:proofErr w:type="spellStart"/>
+      <w:r>
+        <w:t>mongod.conf</w:t>
+      </w:r>
+      <w:proofErr w:type="spellEnd"/>
+      <w:r>
+        <w:rPr>
+          <w:rFonts w:hint="eastAsia"/>
+        </w:rPr>
+        <w:t>所写的命令，根据实际需要调整（后加</w:t>
+      </w:r>
+      <w:r>
+        <w:rPr>
+          <w:rFonts w:hint="eastAsia"/>
+        </w:rPr>
+        <w:t xml:space="preserve">-u </w:t>
+      </w:r>
+      <w:r>
+        <w:t>–</w:t>
+      </w:r>
+      <w:r>
+        <w:rPr>
+          <w:rFonts w:hint="eastAsia"/>
+        </w:rPr>
+        <w:t>p</w:t>
+      </w:r>
+      <w:r>
+        <w:rPr>
+          <w:rFonts w:hint="eastAsia"/>
+        </w:rPr>
+        <w:t>参数可指定登录服务器的账号和密码，但是本次实验不需要）</w:t>
+      </w:r>
+    </w:p>
+    <w:p>
+      <w:r>
+        <w:rPr>
+          <w:noProof/>
+        </w:rPr>
+        <w:lastRenderedPageBreak/>
+        <w:drawing>
+          <wp:inline distT="0" distB="0" distL="0" distR="0" wp14:anchorId="280C103A" wp14:editId="6BF05385">
+            <wp:extent cx="5274310" cy="2958863"/>
+            <wp:effectExtent l="0" t="0" r="2540" b="0"/>
+            <wp:docPr id="6" name="图片 6"/>
+            <wp:cNvGraphicFramePr>
+              <a:graphicFrameLocks xmlns:a="http://schemas.openxmlformats.org/drawingml/2006/main" noChangeAspect="1"/>
+            </wp:cNvGraphicFramePr>
+            <a:graphic xmlns:a="http://schemas.openxmlformats.org/drawingml/2006/main">
+              <a:graphicData uri="http://schemas.openxmlformats.org/drawingml/2006/picture">
+                <pic:pic xmlns:pic="http://schemas.openxmlformats.org/drawingml/2006/picture">
+                  <pic:nvPicPr>
+                    <pic:cNvPr id="0" name=""/>
+                    <pic:cNvPicPr/>
+                  </pic:nvPicPr>
+                  <pic:blipFill>
+                    <a:blip r:embed="rId12"/>
+                    <a:stretch>
+                      <a:fillRect/>
+                    </a:stretch>
+                  </pic:blipFill>
+                  <pic:spPr>
+                    <a:xfrm>
+                      <a:off x="0" y="0"/>
+                      <a:ext cx="5274310" cy="2958863"/>
+                    </a:xfrm>
+                    <a:prstGeom prst="rect">
+                      <a:avLst/>
+                    </a:prstGeom>
+                  </pic:spPr>
+                </pic:pic>
+              </a:graphicData>
+            </a:graphic>
+          </wp:inline>
+        </w:drawing>
+      </w:r>
+    </w:p>
+    <w:p>
+      <w:pPr>
+        <w:rPr>
+          <w:rFonts w:hint="eastAsia"/>
+        </w:rPr>
+      </w:pPr>
+      <w:r>
+        <w:rPr>
+          <w:rFonts w:hint="eastAsia"/>
+        </w:rPr>
+        <w:t>执行之后有警告啊，暂时不管它（均是安全设置上的一些警告，按需调整）</w:t>
+      </w:r>
+    </w:p>
+    <w:p>
+      <w:pPr>
+        <w:rPr>
+          <w:rFonts w:hint="eastAsia"/>
+        </w:rPr>
+      </w:pPr>
+      <w:r>
+        <w:rPr>
+          <w:rFonts w:hint="eastAsia"/>
+        </w:rPr>
+        <w:t>嗯，还是解决一下好了</w:t>
+      </w:r>
+    </w:p>
+    <w:p>
+      <w:pPr>
+        <w:pStyle w:val="a5"/>
+        <w:numPr>
+          <w:ilvl w:val="0"/>
+          <w:numId w:val="1"/>
+        </w:numPr>
+        <w:ind w:firstLineChars="0"/>
+        <w:rPr>
+          <w:rFonts w:hint="eastAsia"/>
+        </w:rPr>
+      </w:pPr>
+      <w:r>
+        <w:t>WARNING: You are running this process as the root user, which is not recommended.</w:t>
+      </w:r>
+    </w:p>
+    <w:p>
+      <w:pPr>
+        <w:pStyle w:val="a5"/>
+        <w:ind w:left="360" w:firstLineChars="0" w:firstLine="0"/>
+        <w:rPr>
+          <w:rFonts w:hint="eastAsia"/>
+        </w:rPr>
+      </w:pPr>
+      <w:r>
+        <w:rPr>
+          <w:rFonts w:hint="eastAsia"/>
+        </w:rPr>
+        <w:t>这个警告是说，连接</w:t>
+      </w:r>
+      <w:proofErr w:type="spellStart"/>
+      <w:r>
+        <w:rPr>
+          <w:rFonts w:hint="eastAsia"/>
+        </w:rPr>
+        <w:t>mongoDB</w:t>
+      </w:r>
+      <w:proofErr w:type="spellEnd"/>
+      <w:r>
+        <w:rPr>
+          <w:rFonts w:hint="eastAsia"/>
+        </w:rPr>
+        <w:t>数据库的进程用户是</w:t>
+      </w:r>
+      <w:r>
+        <w:rPr>
+          <w:rFonts w:hint="eastAsia"/>
+        </w:rPr>
+        <w:t>root</w:t>
+      </w:r>
+      <w:r>
+        <w:rPr>
+          <w:rFonts w:hint="eastAsia"/>
+        </w:rPr>
+        <w:t>，权限太大，不推荐</w:t>
+      </w:r>
+    </w:p>
+    <w:p>
+      <w:pPr>
+        <w:pStyle w:val="a5"/>
+        <w:ind w:left="360" w:firstLineChars="0" w:firstLine="0"/>
+        <w:rPr>
+          <w:rFonts w:hint="eastAsia"/>
+        </w:rPr>
+      </w:pPr>
+      <w:r>
+        <w:rPr>
+          <w:rFonts w:hint="eastAsia"/>
+        </w:rPr>
+        <w:t>解决：由于是做实验用途，方便起见使用了</w:t>
+      </w:r>
+      <w:r>
+        <w:rPr>
+          <w:rFonts w:hint="eastAsia"/>
+        </w:rPr>
+        <w:t>root</w:t>
+      </w:r>
+      <w:r>
+        <w:rPr>
+          <w:rFonts w:hint="eastAsia"/>
+        </w:rPr>
+        <w:t>用户，实际使用时一定要避免，否则拿了</w:t>
+      </w:r>
+      <w:r>
+        <w:rPr>
+          <w:rFonts w:hint="eastAsia"/>
+        </w:rPr>
+        <w:t>shell</w:t>
+      </w:r>
+      <w:r>
+        <w:rPr>
+          <w:rFonts w:hint="eastAsia"/>
+        </w:rPr>
+        <w:t>，</w:t>
+      </w:r>
+      <w:proofErr w:type="gramStart"/>
+      <w:r>
+        <w:rPr>
+          <w:rFonts w:hint="eastAsia"/>
+        </w:rPr>
+        <w:t>连提权都不</w:t>
+      </w:r>
+      <w:proofErr w:type="gramEnd"/>
+      <w:r>
+        <w:rPr>
+          <w:rFonts w:hint="eastAsia"/>
+        </w:rPr>
+        <w:t>需要</w:t>
+      </w:r>
+    </w:p>
+    <w:p>
+      <w:pPr>
+        <w:pStyle w:val="a5"/>
+        <w:ind w:left="360" w:firstLineChars="0" w:firstLine="0"/>
+        <w:rPr>
+          <w:rFonts w:hint="eastAsia"/>
+        </w:rPr>
+      </w:pPr>
+      <w:r>
+        <w:rPr>
+          <w:rFonts w:hint="eastAsia"/>
+        </w:rPr>
+        <w:t>里面套路还是很多的，假设我现在以</w:t>
+      </w:r>
+      <w:r>
+        <w:rPr>
+          <w:rFonts w:hint="eastAsia"/>
+        </w:rPr>
+        <w:t>root</w:t>
+      </w:r>
+      <w:r>
+        <w:rPr>
+          <w:rFonts w:hint="eastAsia"/>
+        </w:rPr>
+        <w:t>身份已经登陆了，然后有一个普通用户</w:t>
+      </w:r>
+      <w:proofErr w:type="spellStart"/>
+      <w:r>
+        <w:rPr>
+          <w:rFonts w:hint="eastAsia"/>
+        </w:rPr>
+        <w:t>xfn</w:t>
+      </w:r>
+      <w:proofErr w:type="spellEnd"/>
+    </w:p>
+    <w:p>
+      <w:pPr>
+        <w:pStyle w:val="a5"/>
+        <w:ind w:left="360" w:firstLineChars="0" w:firstLine="0"/>
+        <w:rPr>
+          <w:rFonts w:hint="eastAsia"/>
+        </w:rPr>
+      </w:pPr>
+      <w:r>
+        <w:rPr>
+          <w:rFonts w:hint="eastAsia"/>
+        </w:rPr>
+        <w:t>我打算让用户</w:t>
+      </w:r>
+      <w:proofErr w:type="spellStart"/>
+      <w:r>
+        <w:rPr>
+          <w:rFonts w:hint="eastAsia"/>
+        </w:rPr>
+        <w:t>xfn</w:t>
+      </w:r>
+      <w:proofErr w:type="spellEnd"/>
+      <w:r>
+        <w:rPr>
+          <w:rFonts w:hint="eastAsia"/>
+        </w:rPr>
+        <w:t>来运行</w:t>
+      </w:r>
+      <w:proofErr w:type="spellStart"/>
+      <w:r>
+        <w:rPr>
+          <w:rFonts w:hint="eastAsia"/>
+        </w:rPr>
+        <w:t>mongoDB</w:t>
+      </w:r>
+      <w:proofErr w:type="spellEnd"/>
+      <w:r>
+        <w:rPr>
+          <w:rFonts w:hint="eastAsia"/>
+        </w:rPr>
+        <w:t>数据库</w:t>
+      </w:r>
+    </w:p>
+    <w:p>
+      <w:pPr>
+        <w:pStyle w:val="a5"/>
+        <w:ind w:left="360" w:firstLineChars="0" w:firstLine="0"/>
+        <w:rPr>
+          <w:rFonts w:hint="eastAsia"/>
+        </w:rPr>
+      </w:pPr>
+      <w:r>
+        <w:rPr>
+          <w:rFonts w:hint="eastAsia"/>
+        </w:rPr>
+        <w:t>那么，首先我需要把</w:t>
+      </w:r>
+      <w:r>
+        <w:rPr>
+          <w:rFonts w:hint="eastAsia"/>
+        </w:rPr>
+        <w:t>root</w:t>
+      </w:r>
+      <w:r>
+        <w:rPr>
+          <w:rFonts w:hint="eastAsia"/>
+        </w:rPr>
+        <w:t>中的</w:t>
+      </w:r>
+      <w:proofErr w:type="spellStart"/>
+      <w:r>
+        <w:rPr>
+          <w:rFonts w:hint="eastAsia"/>
+        </w:rPr>
+        <w:t>mongodb_simple</w:t>
+      </w:r>
+      <w:proofErr w:type="spellEnd"/>
+      <w:r>
+        <w:rPr>
+          <w:rFonts w:hint="eastAsia"/>
+        </w:rPr>
+        <w:t>文件夹拷贝到</w:t>
+      </w:r>
+      <w:proofErr w:type="spellStart"/>
+      <w:r>
+        <w:rPr>
+          <w:rFonts w:hint="eastAsia"/>
+        </w:rPr>
+        <w:t>xfn</w:t>
+      </w:r>
+      <w:proofErr w:type="spellEnd"/>
+      <w:r>
+        <w:rPr>
+          <w:rFonts w:hint="eastAsia"/>
+        </w:rPr>
+        <w:t>的</w:t>
+      </w:r>
+      <w:r>
+        <w:rPr>
+          <w:rFonts w:hint="eastAsia"/>
+        </w:rPr>
+        <w:t>home</w:t>
+      </w:r>
+      <w:r>
+        <w:rPr>
+          <w:rFonts w:hint="eastAsia"/>
+        </w:rPr>
+        <w:t>中，稳妥起见，我也拷贝一下</w:t>
+      </w:r>
+      <w:proofErr w:type="spellStart"/>
+      <w:r>
+        <w:rPr>
+          <w:rFonts w:hint="eastAsia"/>
+        </w:rPr>
+        <w:t>mongoDB</w:t>
+      </w:r>
+      <w:proofErr w:type="spellEnd"/>
+      <w:r>
+        <w:rPr>
+          <w:rFonts w:hint="eastAsia"/>
+        </w:rPr>
+        <w:t>编译好的源码到</w:t>
+      </w:r>
+      <w:proofErr w:type="spellStart"/>
+      <w:r>
+        <w:rPr>
+          <w:rFonts w:hint="eastAsia"/>
+        </w:rPr>
+        <w:t>xfn</w:t>
+      </w:r>
+      <w:proofErr w:type="spellEnd"/>
+      <w:r>
+        <w:rPr>
+          <w:rFonts w:hint="eastAsia"/>
+        </w:rPr>
+        <w:t>里，所以使用</w:t>
+      </w:r>
+      <w:proofErr w:type="spellStart"/>
+      <w:r>
+        <w:rPr>
+          <w:rFonts w:hint="eastAsia"/>
+        </w:rPr>
+        <w:t>cp</w:t>
+      </w:r>
+      <w:proofErr w:type="spellEnd"/>
+      <w:r>
+        <w:rPr>
+          <w:rFonts w:hint="eastAsia"/>
+        </w:rPr>
+        <w:t>命令</w:t>
+      </w:r>
+    </w:p>
+    <w:p>
+      <w:pPr>
+        <w:pStyle w:val="a5"/>
+        <w:ind w:left="360" w:firstLineChars="0" w:firstLine="0"/>
+        <w:rPr>
+          <w:rFonts w:hint="eastAsia"/>
+        </w:rPr>
+      </w:pPr>
+      <w:r>
+        <w:rPr>
+          <w:noProof/>
+        </w:rPr>
+        <w:drawing>
+          <wp:inline distT="0" distB="0" distL="0" distR="0" wp14:anchorId="3209D24B" wp14:editId="6A014D4D">
+            <wp:extent cx="5274310" cy="401678"/>
+            <wp:effectExtent l="0" t="0" r="2540" b="0"/>
+            <wp:docPr id="13" name="图片 13"/>
+            <wp:cNvGraphicFramePr>
+              <a:graphicFrameLocks xmlns:a="http://schemas.openxmlformats.org/drawingml/2006/main" noChangeAspect="1"/>
+            </wp:cNvGraphicFramePr>
+            <a:graphic xmlns:a="http://schemas.openxmlformats.org/drawingml/2006/main">
+              <a:graphicData uri="http://schemas.openxmlformats.org/drawingml/2006/picture">
+                <pic:pic xmlns:pic="http://schemas.openxmlformats.org/drawingml/2006/picture">
+                  <pic:nvPicPr>
+                    <pic:cNvPr id="0" name=""/>
+                    <pic:cNvPicPr/>
+                  </pic:nvPicPr>
+                  <pic:blipFill>
+                    <a:blip r:embed="rId13"/>
+                    <a:stretch>
+                      <a:fillRect/>
+                    </a:stretch>
+                  </pic:blipFill>
+                  <pic:spPr>
+                    <a:xfrm>
+                      <a:off x="0" y="0"/>
+                      <a:ext cx="5274310" cy="401678"/>
+                    </a:xfrm>
+                    <a:prstGeom prst="rect">
+                      <a:avLst/>
+                    </a:prstGeom>
+                  </pic:spPr>
+                </pic:pic>
+              </a:graphicData>
+            </a:graphic>
+          </wp:inline>
+        </w:drawing>
+      </w:r>
+    </w:p>
+    <w:p>
+      <w:pPr>
+        <w:pStyle w:val="a5"/>
+        <w:ind w:left="360" w:firstLineChars="0" w:firstLine="0"/>
+        <w:rPr>
+          <w:rFonts w:hint="eastAsia"/>
+        </w:rPr>
+      </w:pPr>
+      <w:r>
+        <w:rPr>
+          <w:rFonts w:hint="eastAsia"/>
+        </w:rPr>
+        <w:t>原因是</w:t>
+      </w:r>
+      <w:proofErr w:type="spellStart"/>
+      <w:r>
+        <w:rPr>
+          <w:rFonts w:hint="eastAsia"/>
+        </w:rPr>
+        <w:t>mongodb_simple</w:t>
+      </w:r>
+      <w:proofErr w:type="spellEnd"/>
+      <w:r>
+        <w:rPr>
+          <w:rFonts w:hint="eastAsia"/>
+        </w:rPr>
+        <w:t>文件夹</w:t>
+      </w:r>
+      <w:r>
+        <w:rPr>
+          <w:rFonts w:hint="eastAsia"/>
+        </w:rPr>
+        <w:t>中含多个子文件夹，无法递归复制，加</w:t>
+      </w:r>
+      <w:r>
+        <w:rPr>
+          <w:rFonts w:hint="eastAsia"/>
+        </w:rPr>
+        <w:t>-r</w:t>
+      </w:r>
+      <w:r>
+        <w:rPr>
+          <w:rFonts w:hint="eastAsia"/>
+        </w:rPr>
+        <w:t>参数即可</w:t>
+      </w:r>
+    </w:p>
+    <w:p>
+      <w:pPr>
+        <w:pStyle w:val="a5"/>
+        <w:ind w:left="360" w:firstLineChars="0" w:firstLine="0"/>
+        <w:rPr>
+          <w:rFonts w:hint="eastAsia"/>
+        </w:rPr>
+      </w:pPr>
+      <w:r>
+        <w:rPr>
+          <w:noProof/>
+        </w:rPr>
+        <w:drawing>
+          <wp:inline distT="0" distB="0" distL="0" distR="0" wp14:anchorId="2D3C89A2" wp14:editId="65A65944">
+            <wp:extent cx="5274310" cy="496908"/>
+            <wp:effectExtent l="0" t="0" r="2540" b="0"/>
+            <wp:docPr id="14" name="图片 14"/>
+            <wp:cNvGraphicFramePr>
+              <a:graphicFrameLocks xmlns:a="http://schemas.openxmlformats.org/drawingml/2006/main" noChangeAspect="1"/>
+            </wp:cNvGraphicFramePr>
+            <a:graphic xmlns:a="http://schemas.openxmlformats.org/drawingml/2006/main">
+              <a:graphicData uri="http://schemas.openxmlformats.org/drawingml/2006/picture">
+                <pic:pic xmlns:pic="http://schemas.openxmlformats.org/drawingml/2006/picture">
+                  <pic:nvPicPr>
+                    <pic:cNvPr id="0" name=""/>
+                    <pic:cNvPicPr/>
+                  </pic:nvPicPr>
+                  <pic:blipFill>
+                    <a:blip r:embed="rId14"/>
+                    <a:stretch>
+                      <a:fillRect/>
+                    </a:stretch>
+                  </pic:blipFill>
+                  <pic:spPr>
+                    <a:xfrm>
+                      <a:off x="0" y="0"/>
+                      <a:ext cx="5274310" cy="496908"/>
+                    </a:xfrm>
+                    <a:prstGeom prst="rect">
+                      <a:avLst/>
+                    </a:prstGeom>
+                  </pic:spPr>
+                </pic:pic>
+              </a:graphicData>
+            </a:graphic>
+          </wp:inline>
+        </w:drawing>
+      </w:r>
+    </w:p>
+    <w:p>
+      <w:pPr>
+        <w:pStyle w:val="a5"/>
+        <w:ind w:left="360" w:firstLineChars="0" w:firstLine="0"/>
+        <w:rPr>
+          <w:rFonts w:hint="eastAsia"/>
+        </w:rPr>
+      </w:pPr>
+      <w:r>
+        <w:rPr>
+          <w:rFonts w:hint="eastAsia"/>
+        </w:rPr>
+        <w:t>搞定，现在注销</w:t>
+      </w:r>
+      <w:r>
+        <w:rPr>
+          <w:rFonts w:hint="eastAsia"/>
+        </w:rPr>
+        <w:t>root</w:t>
+      </w:r>
+      <w:r>
+        <w:rPr>
+          <w:rFonts w:hint="eastAsia"/>
+        </w:rPr>
+        <w:t>用户，去</w:t>
+      </w:r>
+      <w:proofErr w:type="spellStart"/>
+      <w:r>
+        <w:rPr>
+          <w:rFonts w:hint="eastAsia"/>
+        </w:rPr>
+        <w:t>xfn</w:t>
+      </w:r>
+      <w:proofErr w:type="spellEnd"/>
+    </w:p>
+    <w:p>
+      <w:pPr>
+        <w:pStyle w:val="a5"/>
+        <w:ind w:left="360" w:firstLineChars="0" w:firstLine="0"/>
+        <w:rPr>
+          <w:rFonts w:hint="eastAsia"/>
+        </w:rPr>
+      </w:pPr>
+      <w:r>
+        <w:rPr>
+          <w:rFonts w:hint="eastAsia"/>
+        </w:rPr>
+        <w:t>简单看一下，发现文件夹带锁，应该是用户不对，果然</w:t>
+      </w:r>
+    </w:p>
+    <w:p>
+      <w:pPr>
+        <w:pStyle w:val="a5"/>
+        <w:ind w:left="360" w:firstLineChars="0" w:firstLine="0"/>
+        <w:rPr>
+          <w:rFonts w:hint="eastAsia"/>
+        </w:rPr>
+      </w:pPr>
+      <w:r>
+        <w:rPr>
+          <w:noProof/>
+        </w:rPr>
+        <w:drawing>
+          <wp:inline distT="0" distB="0" distL="0" distR="0" wp14:anchorId="7085879D" wp14:editId="63159487">
+            <wp:extent cx="5274310" cy="1993128"/>
+            <wp:effectExtent l="0" t="0" r="2540" b="7620"/>
+            <wp:docPr id="15" name="图片 15"/>
+            <wp:cNvGraphicFramePr>
+              <a:graphicFrameLocks xmlns:a="http://schemas.openxmlformats.org/drawingml/2006/main" noChangeAspect="1"/>
+            </wp:cNvGraphicFramePr>
+            <a:graphic xmlns:a="http://schemas.openxmlformats.org/drawingml/2006/main">
+              <a:graphicData uri="http://schemas.openxmlformats.org/drawingml/2006/picture">
+                <pic:pic xmlns:pic="http://schemas.openxmlformats.org/drawingml/2006/picture">
+                  <pic:nvPicPr>
+                    <pic:cNvPr id="0" name=""/>
+                    <pic:cNvPicPr/>
+                  </pic:nvPicPr>
+                  <pic:blipFill>
+                    <a:blip r:embed="rId15"/>
+                    <a:stretch>
+                      <a:fillRect/>
+                    </a:stretch>
+                  </pic:blipFill>
+                  <pic:spPr>
+                    <a:xfrm>
+                      <a:off x="0" y="0"/>
+                      <a:ext cx="5274310" cy="1993128"/>
+                    </a:xfrm>
+                    <a:prstGeom prst="rect">
+                      <a:avLst/>
+                    </a:prstGeom>
+                  </pic:spPr>
+                </pic:pic>
+              </a:graphicData>
+            </a:graphic>
+          </wp:inline>
+        </w:drawing>
+      </w:r>
+    </w:p>
+    <w:p>
+      <w:pPr>
+        <w:pStyle w:val="a5"/>
+        <w:ind w:left="360" w:firstLineChars="0" w:firstLine="0"/>
+        <w:rPr>
+          <w:rFonts w:hint="eastAsia"/>
+        </w:rPr>
+      </w:pPr>
+      <w:r>
+        <w:rPr>
+          <w:rFonts w:hint="eastAsia"/>
+        </w:rPr>
+        <w:lastRenderedPageBreak/>
+        <w:t>改一下文件属主吧</w:t>
+      </w:r>
+    </w:p>
+    <w:p>
+      <w:pPr>
+        <w:pStyle w:val="a5"/>
+        <w:ind w:left="360" w:firstLineChars="0" w:firstLine="0"/>
+        <w:rPr>
+          <w:rFonts w:hint="eastAsia"/>
+        </w:rPr>
+      </w:pPr>
+      <w:r>
+        <w:rPr>
+          <w:noProof/>
+        </w:rPr>
+        <w:drawing>
+          <wp:inline distT="0" distB="0" distL="0" distR="0" wp14:anchorId="202E8D4C" wp14:editId="609A5737">
+            <wp:extent cx="5274310" cy="1358257"/>
+            <wp:effectExtent l="0" t="0" r="2540" b="0"/>
+            <wp:docPr id="16" name="图片 16"/>
+            <wp:cNvGraphicFramePr>
+              <a:graphicFrameLocks xmlns:a="http://schemas.openxmlformats.org/drawingml/2006/main" noChangeAspect="1"/>
+            </wp:cNvGraphicFramePr>
+            <a:graphic xmlns:a="http://schemas.openxmlformats.org/drawingml/2006/main">
+              <a:graphicData uri="http://schemas.openxmlformats.org/drawingml/2006/picture">
+                <pic:pic xmlns:pic="http://schemas.openxmlformats.org/drawingml/2006/picture">
+                  <pic:nvPicPr>
+                    <pic:cNvPr id="0" name=""/>
+                    <pic:cNvPicPr/>
+                  </pic:nvPicPr>
+                  <pic:blipFill>
+                    <a:blip r:embed="rId16"/>
+                    <a:stretch>
+                      <a:fillRect/>
+                    </a:stretch>
+                  </pic:blipFill>
+                  <pic:spPr>
+                    <a:xfrm>
+                      <a:off x="0" y="0"/>
+                      <a:ext cx="5274310" cy="1358257"/>
+                    </a:xfrm>
+                    <a:prstGeom prst="rect">
+                      <a:avLst/>
+                    </a:prstGeom>
+                  </pic:spPr>
+                </pic:pic>
+              </a:graphicData>
+            </a:graphic>
+          </wp:inline>
+        </w:drawing>
+      </w:r>
+    </w:p>
+    <w:p>
+      <w:pPr>
+        <w:pStyle w:val="a5"/>
+        <w:ind w:left="360" w:firstLineChars="0" w:firstLine="0"/>
+        <w:rPr>
+          <w:rFonts w:hint="eastAsia"/>
+        </w:rPr>
+      </w:pPr>
+      <w:r>
+        <w:rPr>
+          <w:rFonts w:hint="eastAsia"/>
+        </w:rPr>
+        <w:t>一大堆的不允许，好吧，</w:t>
+      </w:r>
+      <w:proofErr w:type="spellStart"/>
+      <w:r>
+        <w:rPr>
+          <w:rFonts w:hint="eastAsia"/>
+        </w:rPr>
+        <w:t>su</w:t>
+      </w:r>
+      <w:proofErr w:type="spellEnd"/>
+      <w:r>
+        <w:rPr>
+          <w:rFonts w:hint="eastAsia"/>
+        </w:rPr>
+        <w:t xml:space="preserve"> root</w:t>
+      </w:r>
+    </w:p>
+    <w:p>
+      <w:pPr>
+        <w:pStyle w:val="a5"/>
+        <w:ind w:left="360" w:firstLineChars="0" w:firstLine="0"/>
+        <w:rPr>
+          <w:rFonts w:hint="eastAsia"/>
+        </w:rPr>
+      </w:pPr>
+      <w:r>
+        <w:rPr>
+          <w:noProof/>
+        </w:rPr>
+        <w:drawing>
+          <wp:inline distT="0" distB="0" distL="0" distR="0" wp14:anchorId="32D948FC" wp14:editId="368A9B26">
+            <wp:extent cx="5274310" cy="1347269"/>
+            <wp:effectExtent l="0" t="0" r="2540" b="5715"/>
+            <wp:docPr id="17" name="图片 17"/>
+            <wp:cNvGraphicFramePr>
+              <a:graphicFrameLocks xmlns:a="http://schemas.openxmlformats.org/drawingml/2006/main" noChangeAspect="1"/>
+            </wp:cNvGraphicFramePr>
+            <a:graphic xmlns:a="http://schemas.openxmlformats.org/drawingml/2006/main">
+              <a:graphicData uri="http://schemas.openxmlformats.org/drawingml/2006/picture">
+                <pic:pic xmlns:pic="http://schemas.openxmlformats.org/drawingml/2006/picture">
+                  <pic:nvPicPr>
+                    <pic:cNvPr id="0" name=""/>
+                    <pic:cNvPicPr/>
+                  </pic:nvPicPr>
+                  <pic:blipFill>
+                    <a:blip r:embed="rId17"/>
+                    <a:stretch>
+                      <a:fillRect/>
+                    </a:stretch>
+                  </pic:blipFill>
+                  <pic:spPr>
+                    <a:xfrm>
+                      <a:off x="0" y="0"/>
+                      <a:ext cx="5274310" cy="1347269"/>
+                    </a:xfrm>
+                    <a:prstGeom prst="rect">
+                      <a:avLst/>
+                    </a:prstGeom>
+                  </pic:spPr>
+                </pic:pic>
+              </a:graphicData>
+            </a:graphic>
+          </wp:inline>
+        </w:drawing>
+      </w:r>
+    </w:p>
+    <w:p>
+      <w:pPr>
+        <w:pStyle w:val="a5"/>
+        <w:ind w:left="360" w:firstLineChars="0" w:firstLine="0"/>
+        <w:rPr>
+          <w:rFonts w:hint="eastAsia"/>
+        </w:rPr>
+      </w:pPr>
+      <w:r>
+        <w:rPr>
+          <w:rFonts w:hint="eastAsia"/>
+        </w:rPr>
+        <w:t>艰难搞定，</w:t>
+      </w:r>
+      <w:r>
+        <w:rPr>
+          <w:rFonts w:hint="eastAsia"/>
+        </w:rPr>
+        <w:t>exit</w:t>
+      </w:r>
+      <w:r>
+        <w:rPr>
+          <w:rFonts w:hint="eastAsia"/>
+        </w:rPr>
+        <w:t>退出回到</w:t>
+      </w:r>
+      <w:proofErr w:type="spellStart"/>
+      <w:r>
+        <w:rPr>
+          <w:rFonts w:hint="eastAsia"/>
+        </w:rPr>
+        <w:t>xfn</w:t>
+      </w:r>
+      <w:proofErr w:type="spellEnd"/>
+    </w:p>
+    <w:p>
+      <w:pPr>
+        <w:pStyle w:val="a5"/>
+        <w:ind w:left="360" w:firstLineChars="0" w:firstLine="0"/>
+        <w:rPr>
+          <w:rFonts w:hint="eastAsia"/>
+        </w:rPr>
+      </w:pPr>
+      <w:r>
+        <w:rPr>
+          <w:rFonts w:hint="eastAsia"/>
+        </w:rPr>
+        <w:t>然后操作依旧，问题解决</w:t>
+      </w:r>
+    </w:p>
+    <w:p>
+      <w:pPr>
+        <w:pStyle w:val="a5"/>
+        <w:ind w:left="360" w:firstLineChars="0" w:firstLine="0"/>
+        <w:rPr>
+          <w:rFonts w:hint="eastAsia"/>
+        </w:rPr>
+      </w:pPr>
+      <w:r>
+        <w:rPr>
+          <w:noProof/>
+        </w:rPr>
+        <w:drawing>
+          <wp:inline distT="0" distB="0" distL="0" distR="0" wp14:anchorId="635CAA2F" wp14:editId="259C41CE">
+            <wp:extent cx="5274310" cy="2483321"/>
+            <wp:effectExtent l="0" t="0" r="2540" b="0"/>
+            <wp:docPr id="18" name="图片 18"/>
+            <wp:cNvGraphicFramePr>
+              <a:graphicFrameLocks xmlns:a="http://schemas.openxmlformats.org/drawingml/2006/main" noChangeAspect="1"/>
+            </wp:cNvGraphicFramePr>
+            <a:graphic xmlns:a="http://schemas.openxmlformats.org/drawingml/2006/main">
+              <a:graphicData uri="http://schemas.openxmlformats.org/drawingml/2006/picture">
+                <pic:pic xmlns:pic="http://schemas.openxmlformats.org/drawingml/2006/picture">
+                  <pic:nvPicPr>
+                    <pic:cNvPr id="0" name=""/>
+                    <pic:cNvPicPr/>
+                  </pic:nvPicPr>
+                  <pic:blipFill>
+                    <a:blip r:embed="rId18"/>
+                    <a:stretch>
+                      <a:fillRect/>
+                    </a:stretch>
+                  </pic:blipFill>
+                  <pic:spPr>
+                    <a:xfrm>
+                      <a:off x="0" y="0"/>
+                      <a:ext cx="5274310" cy="2483321"/>
+                    </a:xfrm>
+                    <a:prstGeom prst="rect">
+                      <a:avLst/>
+                    </a:prstGeom>
+                  </pic:spPr>
+                </pic:pic>
+              </a:graphicData>
+            </a:graphic>
+          </wp:inline>
+        </w:drawing>
+      </w:r>
+    </w:p>
+    <w:p>
+      <w:pPr>
+        <w:pStyle w:val="a5"/>
+        <w:ind w:left="360" w:firstLineChars="0" w:firstLine="0"/>
+        <w:rPr>
+          <w:rFonts w:hint="eastAsia"/>
+        </w:rPr>
+      </w:pPr>
+    </w:p>
+    <w:p>
+      <w:pPr>
+        <w:ind w:left="360" w:hanging="360"/>
+        <w:rPr>
+          <w:rFonts w:hint="eastAsia"/>
+          <w:color w:val="FF0000"/>
+        </w:rPr>
+      </w:pPr>
+      <w:r>
+        <w:rPr>
+          <w:rFonts w:hint="eastAsia"/>
+        </w:rPr>
+        <w:t>2.</w:t>
+      </w:r>
+      <w:r>
+        <w:rPr>
+          <w:rFonts w:hint="eastAsia"/>
+        </w:rPr>
+        <w:tab/>
+      </w:r>
+      <w:r>
+        <w:t>WARNING: /sys/kernel/mm/</w:t>
+      </w:r>
+      <w:proofErr w:type="spellStart"/>
+      <w:r>
+        <w:t>transparent_hugepage</w:t>
+      </w:r>
+      <w:proofErr w:type="spellEnd"/>
+      <w:r>
+        <w:t>/enabled is 'always'. We suggest setting it to 'never'</w:t>
+      </w:r>
+      <w:r>
+        <w:rPr>
+          <w:rFonts w:hint="eastAsia"/>
+        </w:rPr>
+        <w:t>，</w:t>
+      </w:r>
+      <w:r>
+        <w:rPr>
+          <w:rFonts w:hint="eastAsia"/>
+        </w:rPr>
+        <w:tab/>
+      </w:r>
+      <w:r>
+        <w:rPr>
+          <w:rFonts w:hint="eastAsia"/>
+        </w:rPr>
+        <w:t>解决：</w:t>
+      </w:r>
+      <w:r>
+        <w:rPr>
+          <w:rFonts w:hint="eastAsia"/>
+          <w:color w:val="FF0000"/>
+        </w:rPr>
+        <w:t>错误方法：</w:t>
+      </w:r>
+      <w:r>
+        <w:rPr>
+          <w:rFonts w:hint="eastAsia"/>
+          <w:color w:val="FF0000"/>
+        </w:rPr>
+        <w:t>使用</w:t>
+      </w:r>
+      <w:r>
+        <w:rPr>
+          <w:rFonts w:hint="eastAsia"/>
+          <w:color w:val="FF0000"/>
+        </w:rPr>
+        <w:t>vim</w:t>
+      </w:r>
+      <w:r>
+        <w:rPr>
+          <w:rFonts w:hint="eastAsia"/>
+          <w:color w:val="FF0000"/>
+        </w:rPr>
+        <w:t>或者</w:t>
+      </w:r>
+      <w:proofErr w:type="spellStart"/>
+      <w:r>
+        <w:rPr>
+          <w:rFonts w:hint="eastAsia"/>
+          <w:color w:val="FF0000"/>
+        </w:rPr>
+        <w:t>gedit</w:t>
+      </w:r>
+      <w:proofErr w:type="spellEnd"/>
+      <w:r>
+        <w:rPr>
+          <w:rFonts w:hint="eastAsia"/>
+          <w:color w:val="FF0000"/>
+        </w:rPr>
+        <w:t>编辑一下</w:t>
+      </w:r>
+    </w:p>
+    <w:p>
+      <w:pPr>
+        <w:ind w:left="360" w:hanging="360"/>
+        <w:rPr>
+          <w:rFonts w:hint="eastAsia"/>
+        </w:rPr>
+      </w:pPr>
+      <w:r>
+        <w:rPr>
+          <w:noProof/>
+        </w:rPr>
+        <w:drawing>
+          <wp:inline distT="0" distB="0" distL="0" distR="0" wp14:anchorId="34601C26" wp14:editId="1907C65B">
+            <wp:extent cx="5274310" cy="1335670"/>
+            <wp:effectExtent l="0" t="0" r="2540" b="0"/>
+            <wp:docPr id="8" name="图片 8"/>
+            <wp:cNvGraphicFramePr>
+              <a:graphicFrameLocks xmlns:a="http://schemas.openxmlformats.org/drawingml/2006/main" noChangeAspect="1"/>
+            </wp:cNvGraphicFramePr>
+            <a:graphic xmlns:a="http://schemas.openxmlformats.org/drawingml/2006/main">
+              <a:graphicData uri="http://schemas.openxmlformats.org/drawingml/2006/picture">
+                <pic:pic xmlns:pic="http://schemas.openxmlformats.org/drawingml/2006/picture">
+                  <pic:nvPicPr>
+                    <pic:cNvPr id="0" name=""/>
+                    <pic:cNvPicPr/>
+                  </pic:nvPicPr>
+                  <pic:blipFill>
+                    <a:blip r:embed="rId19"/>
+                    <a:stretch>
+                      <a:fillRect/>
+                    </a:stretch>
+                  </pic:blipFill>
+                  <pic:spPr>
+                    <a:xfrm>
+                      <a:off x="0" y="0"/>
+                      <a:ext cx="5274310" cy="1335670"/>
+                    </a:xfrm>
+                    <a:prstGeom prst="rect">
+                      <a:avLst/>
+                    </a:prstGeom>
+                  </pic:spPr>
+                </pic:pic>
+              </a:graphicData>
+            </a:graphic>
+          </wp:inline>
+        </w:drawing>
+      </w:r>
+    </w:p>
+    <w:p>
+      <w:pPr>
+        <w:rPr>
+          <w:rFonts w:hint="eastAsia"/>
+        </w:rPr>
+      </w:pPr>
+      <w:r>
+        <w:rPr>
+          <w:noProof/>
+        </w:rPr>
+        <w:lastRenderedPageBreak/>
+        <w:drawing>
+          <wp:inline distT="0" distB="0" distL="0" distR="0" wp14:anchorId="1D6342C9" wp14:editId="6EE765C5">
+            <wp:extent cx="4983480" cy="1402080"/>
+            <wp:effectExtent l="0" t="0" r="7620" b="7620"/>
+            <wp:docPr id="10" name="图片 10"/>
+            <wp:cNvGraphicFramePr>
+              <a:graphicFrameLocks xmlns:a="http://schemas.openxmlformats.org/drawingml/2006/main" noChangeAspect="1"/>
+            </wp:cNvGraphicFramePr>
+            <a:graphic xmlns:a="http://schemas.openxmlformats.org/drawingml/2006/main">
+              <a:graphicData uri="http://schemas.openxmlformats.org/drawingml/2006/picture">
+                <pic:pic xmlns:pic="http://schemas.openxmlformats.org/drawingml/2006/picture">
+                  <pic:nvPicPr>
+                    <pic:cNvPr id="0" name=""/>
+                    <pic:cNvPicPr/>
+                  </pic:nvPicPr>
+                  <pic:blipFill>
+                    <a:blip r:embed="rId20"/>
+                    <a:stretch>
+                      <a:fillRect/>
+                    </a:stretch>
+                  </pic:blipFill>
+                  <pic:spPr>
+                    <a:xfrm>
+                      <a:off x="0" y="0"/>
+                      <a:ext cx="4983480" cy="1402080"/>
+                    </a:xfrm>
+                    <a:prstGeom prst="rect">
+                      <a:avLst/>
+                    </a:prstGeom>
+                  </pic:spPr>
+                </pic:pic>
+              </a:graphicData>
+            </a:graphic>
+          </wp:inline>
+        </w:drawing>
+      </w:r>
+    </w:p>
+    <w:p>
+      <w:pPr>
+        <w:rPr>
+          <w:rFonts w:hint="eastAsia"/>
+        </w:rPr>
+      </w:pPr>
+      <w:r>
+        <w:rPr>
+          <w:rFonts w:hint="eastAsia"/>
+        </w:rPr>
+        <w:t>然后发现，根本没用，因为</w:t>
+      </w:r>
+      <w:r>
+        <w:rPr>
+          <w:rFonts w:hint="eastAsia"/>
+        </w:rPr>
+        <w:t>always</w:t>
+      </w:r>
+      <w:r>
+        <w:rPr>
+          <w:rFonts w:hint="eastAsia"/>
+        </w:rPr>
+        <w:t>是改不了的。所以不能这么改，而且后面的</w:t>
+      </w:r>
+      <w:proofErr w:type="gramStart"/>
+      <w:r>
+        <w:rPr>
+          <w:rFonts w:hint="eastAsia"/>
+        </w:rPr>
+        <w:t>值本身</w:t>
+      </w:r>
+      <w:proofErr w:type="gramEnd"/>
+      <w:r>
+        <w:rPr>
+          <w:rFonts w:hint="eastAsia"/>
+        </w:rPr>
+        <w:t>就是</w:t>
+      </w:r>
+      <w:r>
+        <w:rPr>
+          <w:rFonts w:hint="eastAsia"/>
+        </w:rPr>
+        <w:t>never</w:t>
+      </w:r>
+      <w:r>
+        <w:rPr>
+          <w:rFonts w:hint="eastAsia"/>
+        </w:rPr>
+        <w:t>，醉了</w:t>
+      </w:r>
+    </w:p>
+    <w:p>
+      <w:pPr>
+        <w:rPr>
+          <w:rFonts w:hint="eastAsia"/>
+        </w:rPr>
+      </w:pPr>
+      <w:r>
+        <w:rPr>
+          <w:rFonts w:hint="eastAsia"/>
+        </w:rPr>
+        <w:t>直接打开命令行输入：下一个警告也改了</w:t>
+      </w:r>
+    </w:p>
+    <w:p>
+      <w:proofErr w:type="gramStart"/>
+      <w:r>
+        <w:t>echo</w:t>
+      </w:r>
+      <w:proofErr w:type="gramEnd"/>
+      <w:r>
+        <w:t xml:space="preserve"> never &gt; /sys/kernel/mm/</w:t>
+      </w:r>
+      <w:proofErr w:type="spellStart"/>
+      <w:r>
+        <w:t>transparent_hugepage</w:t>
+      </w:r>
+      <w:proofErr w:type="spellEnd"/>
+      <w:r>
+        <w:t>/enabled</w:t>
+      </w:r>
+    </w:p>
+    <w:p>
+      <w:pPr>
+        <w:rPr>
+          <w:rFonts w:hint="eastAsia"/>
+        </w:rPr>
+      </w:pPr>
+      <w:proofErr w:type="gramStart"/>
+      <w:r>
+        <w:t>echo</w:t>
+      </w:r>
+      <w:proofErr w:type="gramEnd"/>
+      <w:r>
+        <w:t xml:space="preserve"> never&gt; /sys/kernel/mm/</w:t>
+      </w:r>
+      <w:proofErr w:type="spellStart"/>
+      <w:r>
+        <w:t>transparent_hugepage</w:t>
+      </w:r>
+      <w:proofErr w:type="spellEnd"/>
+      <w:r>
+        <w:t>/defrag</w:t>
+      </w:r>
+    </w:p>
+    <w:p>
+      <w:pPr>
+        <w:rPr>
+          <w:rFonts w:hint="eastAsia"/>
+        </w:rPr>
+      </w:pPr>
+      <w:r>
+        <w:rPr>
+          <w:rFonts w:hint="eastAsia"/>
+        </w:rPr>
+        <w:t>改了以后</w:t>
+      </w:r>
+      <w:r>
+        <w:rPr>
+          <w:rFonts w:hint="eastAsia"/>
+        </w:rPr>
+        <w:t>cat</w:t>
+      </w:r>
+      <w:r>
+        <w:rPr>
+          <w:rFonts w:hint="eastAsia"/>
+        </w:rPr>
+        <w:t>一下发现什么都没变，这个问题我没想通，但是执行了这两条语句</w:t>
+      </w:r>
+      <w:proofErr w:type="gramStart"/>
+      <w:r>
+        <w:rPr>
+          <w:rFonts w:hint="eastAsia"/>
+        </w:rPr>
+        <w:t>确实警告</w:t>
+      </w:r>
+      <w:proofErr w:type="gramEnd"/>
+      <w:r>
+        <w:rPr>
+          <w:rFonts w:hint="eastAsia"/>
+        </w:rPr>
+        <w:t>没了</w:t>
+      </w:r>
+    </w:p>
+    <w:p>
+      <w:pPr>
+        <w:rPr>
+          <w:rFonts w:hint="eastAsia"/>
+        </w:rPr>
+      </w:pPr>
+      <w:r>
+        <w:rPr>
+          <w:noProof/>
+        </w:rPr>
+        <w:drawing>
+          <wp:inline distT="0" distB="0" distL="0" distR="0" wp14:anchorId="585BDABD" wp14:editId="664E01A5">
+            <wp:extent cx="5274310" cy="1353984"/>
+            <wp:effectExtent l="0" t="0" r="2540" b="0"/>
+            <wp:docPr id="11" name="图片 11"/>
+            <wp:cNvGraphicFramePr>
+              <a:graphicFrameLocks xmlns:a="http://schemas.openxmlformats.org/drawingml/2006/main" noChangeAspect="1"/>
+            </wp:cNvGraphicFramePr>
+            <a:graphic xmlns:a="http://schemas.openxmlformats.org/drawingml/2006/main">
+              <a:graphicData uri="http://schemas.openxmlformats.org/drawingml/2006/picture">
+                <pic:pic xmlns:pic="http://schemas.openxmlformats.org/drawingml/2006/picture">
+                  <pic:nvPicPr>
+                    <pic:cNvPr id="0" name=""/>
+                    <pic:cNvPicPr/>
+                  </pic:nvPicPr>
+                  <pic:blipFill>
+                    <a:blip r:embed="rId21"/>
+                    <a:stretch>
+                      <a:fillRect/>
+                    </a:stretch>
+                  </pic:blipFill>
+                  <pic:spPr>
+                    <a:xfrm>
+                      <a:off x="0" y="0"/>
+                      <a:ext cx="5274310" cy="1353984"/>
+                    </a:xfrm>
+                    <a:prstGeom prst="rect">
+                      <a:avLst/>
+                    </a:prstGeom>
+                  </pic:spPr>
+                </pic:pic>
+              </a:graphicData>
+            </a:graphic>
+          </wp:inline>
+        </w:drawing>
+      </w:r>
+    </w:p>
+    <w:p>
+      <w:pPr>
+        <w:rPr>
+          <w:rFonts w:hint="eastAsia"/>
+        </w:rPr>
+      </w:pPr>
+      <w:r>
+        <w:rPr>
+          <w:noProof/>
+        </w:rPr>
+        <w:drawing>
+          <wp:inline distT="0" distB="0" distL="0" distR="0" wp14:anchorId="587EC4AB" wp14:editId="66394CA6">
+            <wp:extent cx="5274310" cy="1625635"/>
+            <wp:effectExtent l="0" t="0" r="2540" b="0"/>
+            <wp:docPr id="12" name="图片 12"/>
+            <wp:cNvGraphicFramePr>
+              <a:graphicFrameLocks xmlns:a="http://schemas.openxmlformats.org/drawingml/2006/main" noChangeAspect="1"/>
+            </wp:cNvGraphicFramePr>
+            <a:graphic xmlns:a="http://schemas.openxmlformats.org/drawingml/2006/main">
+              <a:graphicData uri="http://schemas.openxmlformats.org/drawingml/2006/picture">
+                <pic:pic xmlns:pic="http://schemas.openxmlformats.org/drawingml/2006/picture">
+                  <pic:nvPicPr>
+                    <pic:cNvPr id="0" name=""/>
+                    <pic:cNvPicPr/>
+                  </pic:nvPicPr>
+                  <pic:blipFill>
+                    <a:blip r:embed="rId22"/>
+                    <a:stretch>
+                      <a:fillRect/>
+                    </a:stretch>
+                  </pic:blipFill>
+                  <pic:spPr>
+                    <a:xfrm>
+                      <a:off x="0" y="0"/>
+                      <a:ext cx="5274310" cy="1625635"/>
+                    </a:xfrm>
+                    <a:prstGeom prst="rect">
+                      <a:avLst/>
+                    </a:prstGeom>
+                  </pic:spPr>
+                </pic:pic>
+              </a:graphicData>
+            </a:graphic>
+          </wp:inline>
+        </w:drawing>
+      </w:r>
+    </w:p>
+    <w:p>
+      <w:pPr>
+        <w:rPr>
+          <w:rFonts w:hint="eastAsia"/>
+        </w:rPr>
+      </w:pPr>
+      <w:r>
+        <w:rPr>
+          <w:rFonts w:hint="eastAsia"/>
+        </w:rPr>
+        <w:t>3.</w:t>
+      </w:r>
+      <w:r>
+        <w:rPr>
+          <w:rFonts w:hint="eastAsia"/>
+        </w:rPr>
+        <w:tab/>
+      </w:r>
+      <w:r>
+        <w:t xml:space="preserve">WARNING: soft </w:t>
+      </w:r>
+      <w:proofErr w:type="spellStart"/>
+      <w:r>
+        <w:t>rlimits</w:t>
+      </w:r>
+      <w:proofErr w:type="spellEnd"/>
+      <w:r>
+        <w:t xml:space="preserve"> too low. </w:t>
+      </w:r>
+      <w:proofErr w:type="spellStart"/>
+      <w:proofErr w:type="gramStart"/>
+      <w:r>
+        <w:t>rlimits</w:t>
+      </w:r>
+      <w:proofErr w:type="spellEnd"/>
+      <w:proofErr w:type="gramEnd"/>
+      <w:r>
+        <w:t xml:space="preserve"> set to 30081 processes, 110032 files. Number of processes should be at least </w:t>
+      </w:r>
+      <w:proofErr w:type="gramStart"/>
+      <w:r>
+        <w:t>55016 :</w:t>
+      </w:r>
+      <w:proofErr w:type="gramEnd"/>
+      <w:r>
+        <w:t xml:space="preserve"> 0.5 times number of files.</w:t>
+      </w:r>
+    </w:p>
+    <w:p>
+      <w:pPr>
+        <w:rPr>
+          <w:rFonts w:hint="eastAsia"/>
+        </w:rPr>
+      </w:pPr>
+      <w:r>
+        <w:rPr>
+          <w:rFonts w:hint="eastAsia"/>
+        </w:rPr>
+        <w:t>解决：</w:t>
+      </w:r>
+      <w:r>
+        <w:rPr>
+          <w:rFonts w:hint="eastAsia"/>
+        </w:rPr>
+        <w:t>修改配置文件</w:t>
+      </w:r>
+      <w:r>
+        <w:rPr>
+          <w:rFonts w:hint="eastAsia"/>
+        </w:rPr>
+        <w:t xml:space="preserve"> /</w:t>
+      </w:r>
+      <w:proofErr w:type="spellStart"/>
+      <w:r>
+        <w:rPr>
+          <w:rFonts w:hint="eastAsia"/>
+        </w:rPr>
+        <w:t>etc</w:t>
+      </w:r>
+      <w:proofErr w:type="spellEnd"/>
+      <w:r>
+        <w:rPr>
+          <w:rFonts w:hint="eastAsia"/>
+        </w:rPr>
+        <w:t>/security/</w:t>
+      </w:r>
+      <w:proofErr w:type="spellStart"/>
+      <w:r>
+        <w:rPr>
+          <w:rFonts w:hint="eastAsia"/>
+        </w:rPr>
+        <w:t>limits.conf</w:t>
+      </w:r>
+      <w:proofErr w:type="spellEnd"/>
+      <w:r>
+        <w:rPr>
+          <w:rFonts w:hint="eastAsia"/>
+        </w:rPr>
+        <w:t>，添加配置信息：</w:t>
+      </w:r>
+    </w:p>
+    <w:p>
+      <w:r>
+        <w:t>[</w:t>
+      </w:r>
+      <w:proofErr w:type="spellStart"/>
+      <w:r>
+        <w:t>root@localhost</w:t>
+      </w:r>
+      <w:proofErr w:type="spellEnd"/>
+      <w:r>
+        <w:t xml:space="preserve"> ~]# </w:t>
+      </w:r>
+      <w:proofErr w:type="gramStart"/>
+      <w:r>
+        <w:t>vi</w:t>
+      </w:r>
+      <w:proofErr w:type="gramEnd"/>
+      <w:r>
+        <w:t xml:space="preserve"> /</w:t>
+      </w:r>
+      <w:proofErr w:type="spellStart"/>
+      <w:r>
+        <w:t>etc</w:t>
+      </w:r>
+      <w:proofErr w:type="spellEnd"/>
+      <w:r>
+        <w:t>/security/</w:t>
+      </w:r>
+      <w:proofErr w:type="spellStart"/>
+      <w:r>
+        <w:t>limits.conf</w:t>
+      </w:r>
+      <w:proofErr w:type="spellEnd"/>
+    </w:p>
+    <w:p>
+      <w:proofErr w:type="spellStart"/>
+      <w:proofErr w:type="gramStart"/>
+      <w:r>
+        <w:t>mongod</w:t>
+      </w:r>
+      <w:proofErr w:type="spellEnd"/>
+      <w:proofErr w:type="gramEnd"/>
+      <w:r>
+        <w:t xml:space="preserve"> soft </w:t>
+      </w:r>
+      <w:proofErr w:type="spellStart"/>
+      <w:r>
+        <w:t>nofile</w:t>
+      </w:r>
+      <w:proofErr w:type="spellEnd"/>
+      <w:r>
+        <w:t xml:space="preserve"> 64000  </w:t>
+      </w:r>
+    </w:p>
+    <w:p>
+      <w:proofErr w:type="spellStart"/>
+      <w:proofErr w:type="gramStart"/>
+      <w:r>
+        <w:t>mongod</w:t>
+      </w:r>
+      <w:proofErr w:type="spellEnd"/>
+      <w:proofErr w:type="gramEnd"/>
+      <w:r>
+        <w:t xml:space="preserve"> hard </w:t>
+      </w:r>
+      <w:proofErr w:type="spellStart"/>
+      <w:r>
+        <w:t>nofile</w:t>
+      </w:r>
+      <w:proofErr w:type="spellEnd"/>
+      <w:r>
+        <w:t xml:space="preserve"> 64000  </w:t>
+      </w:r>
+    </w:p>
+    <w:p>
+      <w:proofErr w:type="spellStart"/>
+      <w:proofErr w:type="gramStart"/>
+      <w:r>
+        <w:t>mongod</w:t>
+      </w:r>
+      <w:proofErr w:type="spellEnd"/>
+      <w:proofErr w:type="gramEnd"/>
+      <w:r>
+        <w:t xml:space="preserve"> soft </w:t>
+      </w:r>
+      <w:proofErr w:type="spellStart"/>
+      <w:r>
+        <w:t>nproc</w:t>
+      </w:r>
+      <w:proofErr w:type="spellEnd"/>
+      <w:r>
+        <w:t xml:space="preserve"> 32000  </w:t>
+      </w:r>
+    </w:p>
+    <w:p>
+      <w:pPr>
+        <w:rPr>
+          <w:rFonts w:hint="eastAsia"/>
+        </w:rPr>
+      </w:pPr>
+      <w:proofErr w:type="spellStart"/>
+      <w:proofErr w:type="gramStart"/>
+      <w:r>
+        <w:t>mongod</w:t>
+      </w:r>
+      <w:proofErr w:type="spellEnd"/>
+      <w:proofErr w:type="gramEnd"/>
+      <w:r>
+        <w:t xml:space="preserve"> hard </w:t>
+      </w:r>
+      <w:proofErr w:type="spellStart"/>
+      <w:r>
+        <w:t>nproc</w:t>
+      </w:r>
+      <w:proofErr w:type="spellEnd"/>
+      <w:r>
+        <w:t xml:space="preserve"> 32000  </w:t>
+      </w:r>
+    </w:p>
+    <w:p>
+      <w:pPr>
+        <w:rPr>
+          <w:rFonts w:hint="eastAsia"/>
+        </w:rPr>
+      </w:pPr>
+    </w:p>
+    <w:p>
+      <w:pPr>
+        <w:rPr>
+          <w:rFonts w:hint="eastAsia"/>
+        </w:rPr>
+      </w:pPr>
+    </w:p>
+    <w:p>
+      <w:pPr>
+        <w:rPr>
+          <w:rFonts w:hint="eastAsia"/>
+        </w:rPr>
+      </w:pPr>
+    </w:p>
+    <w:p>
+      <w:pPr>
+        <w:rPr>
+          <w:rFonts w:hint="eastAsia"/>
+        </w:rPr>
+      </w:pPr>
+      <w:r>
+        <w:rPr>
+          <w:rFonts w:hint="eastAsia"/>
+        </w:rPr>
+        <w:t>（</w:t>
+      </w:r>
+      <w:r>
+        <w:rPr>
+          <w:rFonts w:hint="eastAsia"/>
+        </w:rPr>
+        <w:t>xfn</w:t>
+      </w:r>
+      <w:bookmarkStart w:id="0" w:name="_GoBack"/>
+      <w:bookmarkEnd w:id="0"/>
+      <w:r>
+        <w:rPr>
+          <w:rFonts w:hint="eastAsia"/>
+        </w:rPr>
+        <w:t>）</w:t>
+      </w:r>
+      <w:r>
+        <w:rPr>
+          <w:rFonts w:hint="eastAsia"/>
+        </w:rPr>
+        <w:t>警告</w:t>
+      </w:r>
+      <w:r>
+        <w:rPr>
+          <w:rFonts w:hint="eastAsia"/>
+        </w:rPr>
+        <w:t>2</w:t>
+      </w:r>
+      <w:r>
+        <w:rPr>
+          <w:rFonts w:hint="eastAsia"/>
+        </w:rPr>
+        <w:t>和</w:t>
+      </w:r>
+      <w:r>
+        <w:rPr>
+          <w:rFonts w:hint="eastAsia"/>
+        </w:rPr>
+        <w:t>3</w:t>
+      </w:r>
+    </w:p>
+    <w:p>
+      <w:pPr>
+        <w:rPr>
+          <w:rFonts w:hint="eastAsia"/>
+        </w:rPr>
+      </w:pPr>
+      <w:r>
+        <w:rPr>
+          <w:rFonts w:hint="eastAsia"/>
+        </w:rPr>
+        <w:t>然后如果，你以</w:t>
+      </w:r>
+      <w:proofErr w:type="spellStart"/>
+      <w:r>
+        <w:rPr>
+          <w:rFonts w:hint="eastAsia"/>
+        </w:rPr>
+        <w:t>xfn</w:t>
+      </w:r>
+      <w:proofErr w:type="spellEnd"/>
+      <w:r>
+        <w:rPr>
+          <w:rFonts w:hint="eastAsia"/>
+        </w:rPr>
+        <w:t>身份执行，也是一样，记得</w:t>
+      </w:r>
+      <w:proofErr w:type="spellStart"/>
+      <w:r>
+        <w:rPr>
+          <w:rFonts w:hint="eastAsia"/>
+        </w:rPr>
+        <w:t>su</w:t>
+      </w:r>
+      <w:proofErr w:type="spellEnd"/>
+      <w:r>
+        <w:rPr>
+          <w:rFonts w:hint="eastAsia"/>
+        </w:rPr>
+        <w:t xml:space="preserve"> root</w:t>
+      </w:r>
+      <w:r>
+        <w:rPr>
+          <w:rFonts w:hint="eastAsia"/>
+        </w:rPr>
+        <w:t>执行</w:t>
+      </w:r>
+      <w:r>
+        <w:rPr>
+          <w:rFonts w:hint="eastAsia"/>
+        </w:rPr>
+        <w:t>echo never</w:t>
+      </w:r>
+    </w:p>
+    <w:p>
+      <w:r>
+        <w:rPr>
+          <w:rFonts w:hint="eastAsia"/>
+        </w:rPr>
+        <w:lastRenderedPageBreak/>
+        <w:t>然后</w:t>
+      </w:r>
+      <w:r>
+        <w:t>vi /</w:t>
+      </w:r>
+      <w:proofErr w:type="spellStart"/>
+      <w:r>
+        <w:t>etc</w:t>
+      </w:r>
+      <w:proofErr w:type="spellEnd"/>
+      <w:r>
+        <w:t>/security/</w:t>
+      </w:r>
+      <w:proofErr w:type="spellStart"/>
+      <w:r>
+        <w:t>limits.</w:t>
+      </w:r>
+      <w:proofErr w:type="gramStart"/>
+      <w:r>
+        <w:t>conf</w:t>
+      </w:r>
+      <w:proofErr w:type="spellEnd"/>
+      <w:proofErr w:type="gramEnd"/>
+    </w:p>
+    <w:p>
+      <w:pPr>
+        <w:rPr>
+          <w:rFonts w:hint="eastAsia"/>
+        </w:rPr>
+      </w:pPr>
+    </w:p>
+    <w:p>
+      <w:pPr>
+        <w:rPr>
+          <w:rFonts w:hint="eastAsia"/>
+        </w:rPr>
+      </w:pPr>
+      <w:r>
+        <w:rPr>
+          <w:noProof/>
+        </w:rPr>
+        <w:drawing>
+          <wp:inline distT="0" distB="0" distL="0" distR="0" wp14:anchorId="2275CB6F" wp14:editId="4C117405">
+            <wp:extent cx="5274310" cy="1594502"/>
+            <wp:effectExtent l="0" t="0" r="2540" b="5715"/>
+            <wp:docPr id="19" name="图片 19"/>
+            <wp:cNvGraphicFramePr>
+              <a:graphicFrameLocks xmlns:a="http://schemas.openxmlformats.org/drawingml/2006/main" noChangeAspect="1"/>
+            </wp:cNvGraphicFramePr>
+            <a:graphic xmlns:a="http://schemas.openxmlformats.org/drawingml/2006/main">
+              <a:graphicData uri="http://schemas.openxmlformats.org/drawingml/2006/picture">
+                <pic:pic xmlns:pic="http://schemas.openxmlformats.org/drawingml/2006/picture">
+                  <pic:nvPicPr>
+                    <pic:cNvPr id="0" name=""/>
+                    <pic:cNvPicPr/>
+                  </pic:nvPicPr>
+                  <pic:blipFill>
+                    <a:blip r:embed="rId23"/>
+                    <a:stretch>
+                      <a:fillRect/>
+                    </a:stretch>
+                  </pic:blipFill>
+                  <pic:spPr>
+                    <a:xfrm>
+                      <a:off x="0" y="0"/>
+                      <a:ext cx="5274310" cy="1594502"/>
+                    </a:xfrm>
+                    <a:prstGeom prst="rect">
+                      <a:avLst/>
+                    </a:prstGeom>
+                  </pic:spPr>
+                </pic:pic>
+              </a:graphicData>
+            </a:graphic>
+          </wp:inline>
+        </w:drawing>
+      </w:r>
+    </w:p>
+    <w:p>
+      <w:pPr>
+        <w:rPr>
+          <w:rFonts w:hint="eastAsia"/>
+        </w:rPr>
+      </w:pPr>
+      <w:r>
+        <w:rPr>
+          <w:rFonts w:hint="eastAsia"/>
+        </w:rPr>
+        <w:t>然后重</w:t>
+      </w:r>
+      <w:proofErr w:type="gramStart"/>
+      <w:r>
+        <w:rPr>
+          <w:rFonts w:hint="eastAsia"/>
+        </w:rPr>
+        <w:t>启一下</w:t>
+      </w:r>
+      <w:proofErr w:type="gramEnd"/>
+      <w:r>
+        <w:rPr>
+          <w:rFonts w:hint="eastAsia"/>
+        </w:rPr>
+        <w:t>服务</w:t>
+      </w:r>
+    </w:p>
+    <w:p>
+      <w:r>
+        <w:rPr>
+          <w:noProof/>
+        </w:rPr>
+        <w:drawing>
+          <wp:inline distT="0" distB="0" distL="0" distR="0" wp14:anchorId="168CE612" wp14:editId="0F433797">
+            <wp:extent cx="5274310" cy="1251428"/>
+            <wp:effectExtent l="0" t="0" r="2540" b="6350"/>
+            <wp:docPr id="20" name="图片 20"/>
+            <wp:cNvGraphicFramePr>
+              <a:graphicFrameLocks xmlns:a="http://schemas.openxmlformats.org/drawingml/2006/main" noChangeAspect="1"/>
+            </wp:cNvGraphicFramePr>
+            <a:graphic xmlns:a="http://schemas.openxmlformats.org/drawingml/2006/main">
+              <a:graphicData uri="http://schemas.openxmlformats.org/drawingml/2006/picture">
+                <pic:pic xmlns:pic="http://schemas.openxmlformats.org/drawingml/2006/picture">
+                  <pic:nvPicPr>
+                    <pic:cNvPr id="0" name=""/>
+                    <pic:cNvPicPr/>
+                  </pic:nvPicPr>
+                  <pic:blipFill>
+                    <a:blip r:embed="rId24"/>
+                    <a:stretch>
+                      <a:fillRect/>
+                    </a:stretch>
+                  </pic:blipFill>
+                  <pic:spPr>
+                    <a:xfrm>
+                      <a:off x="0" y="0"/>
+                      <a:ext cx="5274310" cy="1251428"/>
+                    </a:xfrm>
+                    <a:prstGeom prst="rect">
+                      <a:avLst/>
+                    </a:prstGeom>
+                  </pic:spPr>
+                </pic:pic>
+              </a:graphicData>
+            </a:graphic>
+          </wp:inline>
+        </w:drawing>
+      </w:r>
+    </w:p>
+    <w:p>
+      <w:r>
+        <w:rPr>
+          <w:rFonts w:hint="eastAsia"/>
+        </w:rPr>
+        <w:t>看见左下角的</w:t>
+      </w:r>
+      <w:r>
+        <w:rPr>
+          <w:rFonts w:hint="eastAsia"/>
+        </w:rPr>
+        <w:t>&gt;,</w:t>
+      </w:r>
+      <w:r>
+        <w:rPr>
+          <w:rFonts w:hint="eastAsia"/>
+        </w:rPr>
+        <w:t>此处可执行数据库指令了</w:t>
+      </w:r>
+    </w:p>
+    <w:p/>
+    <w:p>
+      <w:r>
+        <w:rPr>
+          <w:rFonts w:hint="eastAsia"/>
+        </w:rPr>
+        <w:t>如何关闭客户端连接</w:t>
+      </w:r>
+    </w:p>
+    <w:p>
+      <w:r>
+        <w:rPr>
+          <w:rFonts w:hint="eastAsia"/>
+        </w:rPr>
+        <w:t>输入</w:t>
+      </w:r>
+      <w:proofErr w:type="spellStart"/>
+      <w:r>
+        <w:rPr>
+          <w:rFonts w:hint="eastAsia"/>
+        </w:rPr>
+        <w:t>db.shutdownServer</w:t>
+      </w:r>
+      <w:proofErr w:type="spellEnd"/>
+      <w:r>
+        <w:rPr>
+          <w:rFonts w:hint="eastAsia"/>
+        </w:rPr>
+        <w:t>(),</w:t>
+      </w:r>
+      <w:r>
+        <w:rPr>
+          <w:rFonts w:hint="eastAsia"/>
+        </w:rPr>
+        <w:t>提示没权限啊，使用</w:t>
+      </w:r>
+      <w:r>
+        <w:rPr>
+          <w:rFonts w:hint="eastAsia"/>
+        </w:rPr>
+        <w:t>use admin</w:t>
+      </w:r>
+      <w:r>
+        <w:rPr>
+          <w:rFonts w:hint="eastAsia"/>
+        </w:rPr>
+        <w:t>之后再执行就行了</w:t>
+      </w:r>
+    </w:p>
+    <w:p>
+      <w:r>
+        <w:rPr>
+          <w:noProof/>
+        </w:rPr>
+        <w:drawing>
+          <wp:inline distT="0" distB="0" distL="0" distR="0" wp14:anchorId="7DA11426" wp14:editId="339FEF8B">
+            <wp:extent cx="5274310" cy="1764818"/>
+            <wp:effectExtent l="0" t="0" r="2540" b="6985"/>
+            <wp:docPr id="7" name="图片 7"/>
+            <wp:cNvGraphicFramePr>
+              <a:graphicFrameLocks xmlns:a="http://schemas.openxmlformats.org/drawingml/2006/main" noChangeAspect="1"/>
+            </wp:cNvGraphicFramePr>
+            <a:graphic xmlns:a="http://schemas.openxmlformats.org/drawingml/2006/main">
+              <a:graphicData uri="http://schemas.openxmlformats.org/drawingml/2006/picture">
+                <pic:pic xmlns:pic="http://schemas.openxmlformats.org/drawingml/2006/picture">
+                  <pic:nvPicPr>
+                    <pic:cNvPr id="0" name=""/>
+                    <pic:cNvPicPr/>
+                  </pic:nvPicPr>
+                  <pic:blipFill>
+                    <a:blip r:embed="rId25"/>
+                    <a:stretch>
+                      <a:fillRect/>
+                    </a:stretch>
+                  </pic:blipFill>
+                  <pic:spPr>
+                    <a:xfrm>
+                      <a:off x="0" y="0"/>
                       <a:ext cx="5274310" cy="1764818"/>
                     </a:xfrm>
                     <a:prstGeom prst="rect">
@@ -1878,11 +3541,6 @@
       </w:r>
     </w:p>
     <w:p>
-      <w:pPr>
-        <w:rPr>
-          <w:rFonts w:hint="eastAsia"/>
-        </w:rPr>
-      </w:pPr>
       <w:r>
         <w:rPr>
           <w:rFonts w:hint="eastAsia"/>
@@ -1909,8 +3567,6 @@
         </w:rPr>
         <w:t>pid</w:t>
       </w:r>
-      <w:bookmarkStart w:id="0" w:name="_GoBack"/>
-      <w:bookmarkEnd w:id="0"/>
       <w:r>
         <w:rPr>
           <w:rFonts w:hint="eastAsia"/>
@@ -1944,6 +3600,103 @@
     </w:sectPr>
   </w:body>
 </w:document>
+</file>
+
+<file path=word/numbering.xml><?xml version="1.0" encoding="utf-8"?>
+<w:numbering xmlns:wpc="http://schemas.microsoft.com/office/word/2010/wordprocessingCanvas" xmlns:mc="http://schemas.openxmlformats.org/markup-compatibility/2006" xmlns:o="urn:schemas-microsoft-com:office:office" xmlns:r="http://schemas.openxmlformats.org/officeDocument/2006/relationships" xmlns:m="http://schemas.openxmlformats.org/officeDocument/2006/math" xmlns:v="urn:schemas-microsoft-com:vml" xmlns:wp14="http://schemas.microsoft.com/office/word/2010/wordprocessingDrawing" xmlns:wp="http://schemas.openxmlformats.org/drawingml/2006/wordprocessingDrawing" xmlns:w10="urn:schemas-microsoft-com:office:word" xmlns:w="http://schemas.openxmlformats.org/wordprocessingml/2006/main" xmlns:w14="http://schemas.microsoft.com/office/word/2010/wordml" xmlns:wpg="http://schemas.microsoft.com/office/word/2010/wordprocessingGroup" xmlns:wpi="http://schemas.microsoft.com/office/word/2010/wordprocessingInk" xmlns:wne="http://schemas.microsoft.com/office/word/2006/wordml" xmlns:wps="http://schemas.microsoft.com/office/word/2010/wordprocessingShape" mc:Ignorable="w14 wp14">
+  <w:abstractNum w:abstractNumId="0">
+    <w:nsid w:val="1BCE581F"/>
+    <w:multiLevelType w:val="hybridMultilevel"/>
+    <w:tmpl w:val="3DCADCFA"/>
+    <w:lvl w:ilvl="0" w:tplc="111A5FC4">
+      <w:start w:val="1"/>
+      <w:numFmt w:val="decimal"/>
+      <w:lvlText w:val="%1．"/>
+      <w:lvlJc w:val="left"/>
+      <w:pPr>
+        <w:ind w:left="360" w:hanging="360"/>
+      </w:pPr>
+      <w:rPr>
+        <w:rFonts w:hint="default"/>
+      </w:rPr>
+    </w:lvl>
+    <w:lvl w:ilvl="1" w:tplc="04090019" w:tentative="1">
+      <w:start w:val="1"/>
+      <w:numFmt w:val="lowerLetter"/>
+      <w:lvlText w:val="%2)"/>
+      <w:lvlJc w:val="left"/>
+      <w:pPr>
+        <w:ind w:left="840" w:hanging="420"/>
+      </w:pPr>
+    </w:lvl>
+    <w:lvl w:ilvl="2" w:tplc="0409001B" w:tentative="1">
+      <w:start w:val="1"/>
+      <w:numFmt w:val="lowerRoman"/>
+      <w:lvlText w:val="%3."/>
+      <w:lvlJc w:val="right"/>
+      <w:pPr>
+        <w:ind w:left="1260" w:hanging="420"/>
+      </w:pPr>
+    </w:lvl>
+    <w:lvl w:ilvl="3" w:tplc="0409000F" w:tentative="1">
+      <w:start w:val="1"/>
+      <w:numFmt w:val="decimal"/>
+      <w:lvlText w:val="%4."/>
+      <w:lvlJc w:val="left"/>
+      <w:pPr>
+        <w:ind w:left="1680" w:hanging="420"/>
+      </w:pPr>
+    </w:lvl>
+    <w:lvl w:ilvl="4" w:tplc="04090019" w:tentative="1">
+      <w:start w:val="1"/>
+      <w:numFmt w:val="lowerLetter"/>
+      <w:lvlText w:val="%5)"/>
+      <w:lvlJc w:val="left"/>
+      <w:pPr>
+        <w:ind w:left="2100" w:hanging="420"/>
+      </w:pPr>
+    </w:lvl>
+    <w:lvl w:ilvl="5" w:tplc="0409001B" w:tentative="1">
+      <w:start w:val="1"/>
+      <w:numFmt w:val="lowerRoman"/>
+      <w:lvlText w:val="%6."/>
+      <w:lvlJc w:val="right"/>
+      <w:pPr>
+        <w:ind w:left="2520" w:hanging="420"/>
+      </w:pPr>
+    </w:lvl>
+    <w:lvl w:ilvl="6" w:tplc="0409000F" w:tentative="1">
+      <w:start w:val="1"/>
+      <w:numFmt w:val="decimal"/>
+      <w:lvlText w:val="%7."/>
+      <w:lvlJc w:val="left"/>
+      <w:pPr>
+        <w:ind w:left="2940" w:hanging="420"/>
+      </w:pPr>
+    </w:lvl>
+    <w:lvl w:ilvl="7" w:tplc="04090019" w:tentative="1">
+      <w:start w:val="1"/>
+      <w:numFmt w:val="lowerLetter"/>
+      <w:lvlText w:val="%8)"/>
+      <w:lvlJc w:val="left"/>
+      <w:pPr>
+        <w:ind w:left="3360" w:hanging="420"/>
+      </w:pPr>
+    </w:lvl>
+    <w:lvl w:ilvl="8" w:tplc="0409001B" w:tentative="1">
+      <w:start w:val="1"/>
+      <w:numFmt w:val="lowerRoman"/>
+      <w:lvlText w:val="%9."/>
+      <w:lvlJc w:val="right"/>
+      <w:pPr>
+        <w:ind w:left="3780" w:hanging="420"/>
+      </w:pPr>
+    </w:lvl>
+  </w:abstractNum>
+  <w:num w:numId="1">
+    <w:abstractNumId w:val="0"/>
+  </w:num>
+</w:numbering>
 </file>
 
 <file path=word/styles.xml><?xml version="1.0" encoding="utf-8"?>
@@ -2293,6 +4046,16 @@
       <w:sz w:val="24"/>
       <w:szCs w:val="24"/>
     </w:rPr>
+  </w:style>
+  <w:style w:type="paragraph" w:styleId="a5">
+    <w:name w:val="List Paragraph"/>
+    <w:basedOn w:val="a"/>
+    <w:uiPriority w:val="34"/>
+    <w:qFormat/>
+    <w:rsid w:val="00F20C97"/>
+    <w:pPr>
+      <w:ind w:firstLineChars="200" w:firstLine="420"/>
+    </w:pPr>
   </w:style>
 </w:styles>
 </file>
@@ -2645,6 +4408,16 @@
       <w:szCs w:val="24"/>
     </w:rPr>
   </w:style>
+  <w:style w:type="paragraph" w:styleId="a5">
+    <w:name w:val="List Paragraph"/>
+    <w:basedOn w:val="a"/>
+    <w:uiPriority w:val="34"/>
+    <w:qFormat/>
+    <w:rsid w:val="00F20C97"/>
+    <w:pPr>
+      <w:ind w:firstLineChars="200" w:firstLine="420"/>
+    </w:pPr>
+  </w:style>
 </w:styles>
 </file>
 
@@ -2931,4 +4704,16 @@
   <a:objectDefaults/>
   <a:extraClrSchemeLst/>
 </a:theme>
+</file>
+
+<file path=customXml/item1.xml><?xml version="1.0" encoding="utf-8"?>
+<b:Sources xmlns:b="http://schemas.openxmlformats.org/officeDocument/2006/bibliography" xmlns="http://schemas.openxmlformats.org/officeDocument/2006/bibliography" SelectedStyle="\APA.XSL" StyleName="APA"/>
+</file>
+
+<file path=customXml/itemProps1.xml><?xml version="1.0" encoding="utf-8"?>
+<ds:datastoreItem xmlns:ds="http://schemas.openxmlformats.org/officeDocument/2006/customXml" ds:itemID="{C049AD56-83A4-46EF-9FE4-470E9FD934C8}">
+  <ds:schemaRefs>
+    <ds:schemaRef ds:uri="http://schemas.openxmlformats.org/officeDocument/2006/bibliography"/>
+  </ds:schemaRefs>
+</ds:datastoreItem>
 </file>